--- a/LGA_Profiling_Process.docx
+++ b/LGA_Profiling_Process.docx
@@ -59,14 +59,12 @@
       </w:r>
     </w:p>
     <w:p>
-      <w:proofErr w:type="spellStart"/>
       <w:r>
         <w:rPr>
           <w:b/>
         </w:rPr>
         <w:t>Raw_to_Cleaning_Process</w:t>
       </w:r>
-      <w:proofErr w:type="spellEnd"/>
       <w:r>
         <w:t xml:space="preserve">: </w:t>
       </w:r>
@@ -76,11 +74,9 @@
       <w:r>
         <w:t>he script that applies the cleaning log: “</w:t>
       </w:r>
-      <w:proofErr w:type="spellStart"/>
       <w:r>
         <w:t>LGA_Profiling_one_to_many_Cleaning.R</w:t>
       </w:r>
-      <w:proofErr w:type="spellEnd"/>
       <w:r>
         <w:t xml:space="preserve">” </w:t>
       </w:r>
@@ -98,19 +94,11 @@
           <w:b/>
         </w:rPr>
       </w:pPr>
-      <w:proofErr w:type="spellStart"/>
       <w:r>
         <w:rPr>
           <w:b/>
         </w:rPr>
-        <w:t>Raw_Data</w:t>
-      </w:r>
-      <w:proofErr w:type="spellEnd"/>
-      <w:r>
-        <w:rPr>
-          <w:b/>
-        </w:rPr>
-        <w:t xml:space="preserve">: </w:t>
+        <w:t xml:space="preserve">Raw_Data: </w:t>
       </w:r>
       <w:r>
         <w:t xml:space="preserve">The </w:t>
@@ -151,10 +139,7 @@
         <w:t xml:space="preserve"> </w:t>
       </w:r>
       <w:r>
-        <w:t>(</w:t>
-      </w:r>
-      <w:r>
-        <w:t>same or different excel sheets).</w:t>
+        <w:t>(same or different excel sheets).</w:t>
       </w:r>
     </w:p>
     <w:p>
@@ -165,14 +150,12 @@
       </w:pPr>
     </w:p>
     <w:p>
-      <w:proofErr w:type="spellStart"/>
       <w:r>
         <w:rPr>
           <w:b/>
         </w:rPr>
         <w:t>HQ_Cleaning</w:t>
       </w:r>
-      <w:proofErr w:type="spellEnd"/>
       <w:r>
         <w:t>:</w:t>
       </w:r>
@@ -182,19 +165,11 @@
       <w:r>
         <w:t>“</w:t>
       </w:r>
-      <w:proofErr w:type="spellStart"/>
       <w:r>
         <w:t>LGA_Profiling_HQ_Cleaning</w:t>
       </w:r>
       <w:r>
-        <w:t>.R</w:t>
-      </w:r>
-      <w:proofErr w:type="spellEnd"/>
-      <w:r>
-        <w:t>”</w:t>
-      </w:r>
-      <w:r>
-        <w:t xml:space="preserve"> and </w:t>
+        <w:t xml:space="preserve">.R” and </w:t>
       </w:r>
       <w:r>
         <w:t>the outputs from the script</w:t>
@@ -214,7 +189,6 @@
       </w:pPr>
     </w:p>
     <w:p>
-      <w:proofErr w:type="spellStart"/>
       <w:r>
         <w:rPr>
           <w:b/>
@@ -227,7 +201,6 @@
         </w:rPr>
         <w:t>pdated_cleaning_log</w:t>
       </w:r>
-      <w:proofErr w:type="spellEnd"/>
       <w:r>
         <w:t xml:space="preserve">: </w:t>
       </w:r>
@@ -241,94 +214,70 @@
         <w:t>updated cleaning log output</w:t>
       </w:r>
       <w:r>
-        <w:t xml:space="preserve"> from</w:t>
-      </w:r>
-      <w:r>
-        <w:t xml:space="preserve"> </w:t>
+        <w:t xml:space="preserve"> from “</w:t>
+      </w:r>
+      <w:r>
+        <w:t>LGA_Profiling_one_to_many_Cleaning.R</w:t>
+      </w:r>
+      <w:r>
+        <w:t xml:space="preserve">” </w:t>
+      </w:r>
+    </w:p>
+    <w:p>
+      <w:pPr>
+        <w:rPr>
+          <w:b/>
+        </w:rPr>
+      </w:pPr>
+    </w:p>
+    <w:p>
+      <w:r>
+        <w:rPr>
+          <w:b/>
+        </w:rPr>
+        <w:t>u</w:t>
+      </w:r>
+      <w:r>
+        <w:rPr>
+          <w:b/>
+        </w:rPr>
+        <w:t>pdated_data</w:t>
+      </w:r>
+      <w:r>
+        <w:t xml:space="preserve">: </w:t>
+      </w:r>
+      <w:r>
+        <w:t xml:space="preserve">The updated/cleaned dataset output </w:t>
+      </w:r>
+      <w:r>
+        <w:t>from“</w:t>
+      </w:r>
+      <w:r>
+        <w:t>LGA_Profiling_one_to_many_Cleaning.R</w:t>
+      </w:r>
+      <w:r>
+        <w:t xml:space="preserve">” </w:t>
+      </w:r>
+    </w:p>
+    <w:p/>
+    <w:p>
+      <w:r>
+        <w:rPr>
+          <w:b/>
+        </w:rPr>
+        <w:t>Analysis</w:t>
+      </w:r>
+      <w:r>
+        <w:t xml:space="preserve">: </w:t>
       </w:r>
       <w:r>
         <w:t>“</w:t>
       </w:r>
-      <w:proofErr w:type="spellStart"/>
-      <w:r>
-        <w:t>LGA_Profiling_one_to_many_Cleaning.R</w:t>
-      </w:r>
-      <w:proofErr w:type="spellEnd"/>
-      <w:r>
-        <w:t xml:space="preserve">” </w:t>
-      </w:r>
-    </w:p>
-    <w:p>
-      <w:pPr>
-        <w:rPr>
-          <w:b/>
-        </w:rPr>
-      </w:pPr>
-    </w:p>
-    <w:p>
-      <w:proofErr w:type="spellStart"/>
-      <w:r>
-        <w:rPr>
-          <w:b/>
-        </w:rPr>
-        <w:t>u</w:t>
-      </w:r>
-      <w:r>
-        <w:rPr>
-          <w:b/>
-        </w:rPr>
-        <w:t>pdated_data</w:t>
-      </w:r>
-      <w:proofErr w:type="spellEnd"/>
-      <w:r>
-        <w:t xml:space="preserve">: </w:t>
-      </w:r>
-      <w:r>
-        <w:t xml:space="preserve">The updated/cleaned dataset output </w:t>
-      </w:r>
-      <w:proofErr w:type="spellStart"/>
-      <w:proofErr w:type="gramStart"/>
-      <w:r>
-        <w:t>from“</w:t>
-      </w:r>
-      <w:proofErr w:type="gramEnd"/>
-      <w:r>
-        <w:t>LGA_Profiling_one_to_many_Cleaning.R</w:t>
-      </w:r>
-      <w:proofErr w:type="spellEnd"/>
-      <w:r>
-        <w:t xml:space="preserve">” </w:t>
-      </w:r>
-    </w:p>
-    <w:p/>
-    <w:p>
-      <w:r>
-        <w:rPr>
-          <w:b/>
-        </w:rPr>
-        <w:t>Analysis</w:t>
-      </w:r>
-      <w:r>
-        <w:t xml:space="preserve">: </w:t>
-      </w:r>
-      <w:r>
-        <w:t>“</w:t>
-      </w:r>
-      <w:proofErr w:type="spellStart"/>
-      <w:r>
-        <w:t>LGA_all_in_</w:t>
-      </w:r>
-      <w:proofErr w:type="gramStart"/>
-      <w:r>
-        <w:t>one</w:t>
-      </w:r>
-      <w:r>
-        <w:t>.R</w:t>
-      </w:r>
-      <w:proofErr w:type="spellEnd"/>
-      <w:proofErr w:type="gramEnd"/>
-      <w:r>
-        <w:t>” and</w:t>
+      <w:r>
+        <w:t>LGA_all_in_one</w:t>
+      </w:r>
+      <w:r>
+        <w:t>.R” and</w:t>
       </w:r>
       <w:r>
         <w:t xml:space="preserve"> the outputs from that script</w:t>
@@ -375,37 +324,26 @@
           <w:sz w:val="28"/>
           <w:szCs w:val="28"/>
         </w:rPr>
-        <w:t xml:space="preserve"> Find outliers using </w:t>
-      </w:r>
-      <w:r>
-        <w:rPr>
-          <w:sz w:val="28"/>
-          <w:szCs w:val="28"/>
-        </w:rPr>
-        <w:t>“</w:t>
-      </w:r>
-      <w:proofErr w:type="spellStart"/>
-      <w:r>
-        <w:rPr>
-          <w:sz w:val="28"/>
-          <w:szCs w:val="28"/>
-        </w:rPr>
-        <w:t>LGA_Profiling_HQ_Cleaning.R</w:t>
-      </w:r>
-      <w:proofErr w:type="spellEnd"/>
-      <w:r>
-        <w:rPr>
-          <w:sz w:val="28"/>
-          <w:szCs w:val="28"/>
-        </w:rPr>
-        <w:t xml:space="preserve">” </w:t>
-      </w:r>
-      <w:r>
-        <w:rPr>
-          <w:sz w:val="28"/>
-          <w:szCs w:val="28"/>
-        </w:rPr>
-        <w:t xml:space="preserve"> </w:t>
+        <w:t xml:space="preserve"> Find outliers using “LGA_Profiling_HQ_Cleaning.R”  </w:t>
+      </w:r>
+    </w:p>
+    <w:p>
+      <w:r>
+        <w:rPr>
+          <w:b/>
+        </w:rPr>
+        <w:t xml:space="preserve">FIRST: </w:t>
+      </w:r>
+      <w:r>
+        <w:t>Run the entire “</w:t>
+      </w:r>
+      <w:bookmarkStart w:id="0" w:name="_GoBack"/>
+      <w:bookmarkEnd w:id="0"/>
+      <w:r>
+        <w:t>FIRST_LGA_PROFILE_FUNCTIONS.R</w:t>
+      </w:r>
+      <w:r>
+        <w:t>” script to load functions.</w:t>
       </w:r>
     </w:p>
     <w:p>
@@ -439,15 +377,7 @@
         <w:t xml:space="preserve">is set </w:t>
       </w:r>
       <w:r>
-        <w:t>to the “</w:t>
-      </w:r>
-      <w:proofErr w:type="spellStart"/>
-      <w:r>
-        <w:t>Raw_to_Cleaning_Process</w:t>
-      </w:r>
-      <w:proofErr w:type="spellEnd"/>
-      <w:r>
-        <w:t>” folder.</w:t>
+        <w:t>to the “Raw_to_Cleaning_Process” folder.</w:t>
       </w:r>
     </w:p>
     <w:p>
@@ -483,23 +413,7 @@
         </w:numPr>
       </w:pPr>
       <w:r>
-        <w:t xml:space="preserve">Check the </w:t>
-      </w:r>
-      <w:proofErr w:type="spellStart"/>
-      <w:r>
-        <w:t>parametss</w:t>
-      </w:r>
-      <w:proofErr w:type="spellEnd"/>
-      <w:r>
-        <w:t xml:space="preserve"> of the “</w:t>
-      </w:r>
-      <w:proofErr w:type="spellStart"/>
-      <w:r>
-        <w:t>hq_cleaning_checks</w:t>
-      </w:r>
-      <w:proofErr w:type="spellEnd"/>
-      <w:r>
-        <w:t>” function.</w:t>
+        <w:t>Check the parametss of the “hq_cleaning_checks” function.</w:t>
       </w:r>
     </w:p>
     <w:p>
@@ -619,11 +533,9 @@
       <w:r>
         <w:t>However, a .csv file ending in “</w:t>
       </w:r>
-      <w:proofErr w:type="spellStart"/>
       <w:r>
         <w:t>outlier_id</w:t>
       </w:r>
-      <w:proofErr w:type="spellEnd"/>
       <w:r>
         <w:t>” is produced. Open this file.</w:t>
       </w:r>
@@ -698,15 +610,7 @@
         </w:numPr>
       </w:pPr>
       <w:r>
-        <w:t>Examine the proposed edits and write “yes” or “no” in the “</w:t>
-      </w:r>
-      <w:proofErr w:type="spellStart"/>
-      <w:r>
-        <w:t>accept_change</w:t>
-      </w:r>
-      <w:proofErr w:type="spellEnd"/>
-      <w:r>
-        <w:t>” column.</w:t>
+        <w:t>Examine the proposed edits and write “yes” or “no” in the “accept_change” column.</w:t>
       </w:r>
     </w:p>
     <w:p>
@@ -718,15 +622,7 @@
         </w:numPr>
       </w:pPr>
       <w:r>
-        <w:t>Then place the corrected value in the “</w:t>
-      </w:r>
-      <w:proofErr w:type="spellStart"/>
-      <w:r>
-        <w:t>new_value</w:t>
-      </w:r>
-      <w:proofErr w:type="spellEnd"/>
-      <w:r>
-        <w:t>” column.</w:t>
+        <w:t>Then place the corrected value in the “new_value” column.</w:t>
       </w:r>
       <w:r>
         <w:t xml:space="preserve"> </w:t>
@@ -741,15 +637,7 @@
         </w:numPr>
       </w:pPr>
       <w:r>
-        <w:t>If the entry (survey) must be removed, write NULL (all caps) in the “</w:t>
-      </w:r>
-      <w:proofErr w:type="spellStart"/>
-      <w:r>
-        <w:t>new_value</w:t>
-      </w:r>
-      <w:proofErr w:type="spellEnd"/>
-      <w:r>
-        <w:t>” column.</w:t>
+        <w:t>If the entry (survey) must be removed, write NULL (all caps) in the “new_value” column.</w:t>
       </w:r>
     </w:p>
     <w:p>
@@ -761,15 +649,7 @@
         </w:numPr>
       </w:pPr>
       <w:r>
-        <w:t>Leave the “</w:t>
-      </w:r>
-      <w:proofErr w:type="spellStart"/>
-      <w:r>
-        <w:t>new_value</w:t>
-      </w:r>
-      <w:proofErr w:type="spellEnd"/>
-      <w:r>
-        <w:t>” cell blank if the change was not accepted.</w:t>
+        <w:t>Leave the “new_value” cell blank if the change was not accepted.</w:t>
       </w:r>
       <w:r>
         <w:t xml:space="preserve"> </w:t>
@@ -784,23 +664,7 @@
         </w:numPr>
       </w:pPr>
       <w:r>
-        <w:t>Save this file as an “.</w:t>
-      </w:r>
-      <w:proofErr w:type="spellStart"/>
-      <w:r>
-        <w:t>xlsx</w:t>
-      </w:r>
-      <w:proofErr w:type="spellEnd"/>
-      <w:r>
-        <w:t>” file using the exact same name in the “</w:t>
-      </w:r>
-      <w:proofErr w:type="spellStart"/>
-      <w:r>
-        <w:t>HQ_Cleaning</w:t>
-      </w:r>
-      <w:proofErr w:type="spellEnd"/>
-      <w:r>
-        <w:t>” folder.</w:t>
+        <w:t>Save this file as an “.xlsx” file using the exact same name in the “HQ_Cleaning” folder.</w:t>
       </w:r>
     </w:p>
     <w:p>
@@ -824,15 +688,7 @@
         </w:numPr>
       </w:pPr>
       <w:r>
-        <w:t>Open the “.csv” file ending in “</w:t>
-      </w:r>
-      <w:proofErr w:type="spellStart"/>
-      <w:r>
-        <w:t>hq_changes</w:t>
-      </w:r>
-      <w:proofErr w:type="spellEnd"/>
-      <w:r>
-        <w:t>” and copy and paste the contents of that file into the cleaning log.</w:t>
+        <w:t>Open the “.csv” file ending in “hq_changes” and copy and paste the contents of that file into the cleaning log.</w:t>
       </w:r>
     </w:p>
     <w:p/>
@@ -847,8 +703,6 @@
           <w:szCs w:val="28"/>
         </w:rPr>
       </w:pPr>
-      <w:bookmarkStart w:id="0" w:name="_GoBack"/>
-      <w:bookmarkEnd w:id="0"/>
       <w:r>
         <w:rPr>
           <w:b/>
@@ -869,23 +723,7 @@
           <w:sz w:val="28"/>
           <w:szCs w:val="28"/>
         </w:rPr>
-        <w:t xml:space="preserve"> using “</w:t>
-      </w:r>
-      <w:proofErr w:type="spellStart"/>
-      <w:r>
-        <w:rPr>
-          <w:sz w:val="28"/>
-          <w:szCs w:val="28"/>
-        </w:rPr>
-        <w:t>LGA_Profiling_one_to_many_Cleaning.R</w:t>
-      </w:r>
-      <w:proofErr w:type="spellEnd"/>
-      <w:r>
-        <w:rPr>
-          <w:sz w:val="28"/>
-          <w:szCs w:val="28"/>
-        </w:rPr>
-        <w:t>”</w:t>
+        <w:t xml:space="preserve"> using “LGA_Profiling_one_to_many_Cleaning.R”</w:t>
       </w:r>
     </w:p>
     <w:p>
@@ -897,15 +735,7 @@
         </w:numPr>
       </w:pPr>
       <w:r>
-        <w:t>Set the working directory to the “</w:t>
-      </w:r>
-      <w:proofErr w:type="spellStart"/>
-      <w:r>
-        <w:t>Raw_to_Cleaning_Process</w:t>
-      </w:r>
-      <w:proofErr w:type="spellEnd"/>
-      <w:r>
-        <w:t>” folder.</w:t>
+        <w:t>Set the working directory to the “Raw_to_Cleaning_Process” folder.</w:t>
       </w:r>
     </w:p>
     <w:p>
@@ -956,15 +786,7 @@
         </w:numPr>
       </w:pPr>
       <w:r>
-        <w:t xml:space="preserve">Define how the column names are separated—typically </w:t>
-      </w:r>
-      <w:proofErr w:type="spellStart"/>
-      <w:r>
-        <w:t>usuing</w:t>
-      </w:r>
-      <w:proofErr w:type="spellEnd"/>
-      <w:r>
-        <w:t xml:space="preserve"> “/”.</w:t>
+        <w:t>Define how the column names are separated—typically usuing “/”.</w:t>
       </w:r>
     </w:p>
     <w:p>
@@ -976,15 +798,7 @@
         </w:numPr>
       </w:pPr>
       <w:r>
-        <w:t>Define an alternative ID column header, other than “</w:t>
-      </w:r>
-      <w:proofErr w:type="spellStart"/>
-      <w:r>
-        <w:t>uuid</w:t>
-      </w:r>
-      <w:proofErr w:type="spellEnd"/>
-      <w:r>
-        <w:t xml:space="preserve">” column. </w:t>
+        <w:t xml:space="preserve">Define an alternative ID column header, other than “uuid” column. </w:t>
       </w:r>
     </w:p>
     <w:p>
@@ -996,15 +810,7 @@
         </w:numPr>
       </w:pPr>
       <w:r>
-        <w:t xml:space="preserve">Example: “_index” for </w:t>
-      </w:r>
-      <w:proofErr w:type="spellStart"/>
-      <w:r>
-        <w:t>KoBo</w:t>
-      </w:r>
-      <w:proofErr w:type="spellEnd"/>
-      <w:r>
-        <w:t xml:space="preserve"> loops </w:t>
+        <w:t xml:space="preserve">Example: “_index” for KoBo loops </w:t>
       </w:r>
       <w:r>
         <w:t>edits—This is the default and</w:t>
@@ -1025,23 +831,7 @@
         <w:t>R</w:t>
       </w:r>
       <w:r>
-        <w:t>un the whole script and find the updated data in the “</w:t>
-      </w:r>
-      <w:proofErr w:type="spellStart"/>
-      <w:r>
-        <w:t>updated_data</w:t>
-      </w:r>
-      <w:proofErr w:type="spellEnd"/>
-      <w:r>
-        <w:t>” folder and the updated cleaning log in the “</w:t>
-      </w:r>
-      <w:proofErr w:type="spellStart"/>
-      <w:r>
-        <w:t>updated_cleaning_log</w:t>
-      </w:r>
-      <w:proofErr w:type="spellEnd"/>
-      <w:r>
-        <w:t>” folder.</w:t>
+        <w:t>un the whole script and find the updated data in the “updated_data” folder and the updated cleaning log in the “updated_cleaning_log” folder.</w:t>
       </w:r>
     </w:p>
     <w:p>
@@ -1319,30 +1109,12 @@
         </w:rPr>
         <w:t>is using “</w:t>
       </w:r>
-      <w:proofErr w:type="spellStart"/>
       <w:r>
         <w:rPr>
           <w:sz w:val="28"/>
           <w:szCs w:val="28"/>
         </w:rPr>
-        <w:t>LGA_all_in_</w:t>
-      </w:r>
-      <w:proofErr w:type="gramStart"/>
-      <w:r>
-        <w:rPr>
-          <w:sz w:val="28"/>
-          <w:szCs w:val="28"/>
-        </w:rPr>
-        <w:t>one.R</w:t>
-      </w:r>
-      <w:proofErr w:type="spellEnd"/>
-      <w:proofErr w:type="gramEnd"/>
-      <w:r>
-        <w:rPr>
-          <w:sz w:val="28"/>
-          <w:szCs w:val="28"/>
-        </w:rPr>
-        <w:t>”</w:t>
+        <w:t>LGA_all_in_one.R”</w:t>
       </w:r>
     </w:p>
     <w:p>
@@ -1367,27 +1139,7 @@
         </w:numPr>
       </w:pPr>
       <w:r>
-        <w:t xml:space="preserve">Set the working directory to the </w:t>
-      </w:r>
-      <w:r>
-        <w:t>“root” folder (</w:t>
-      </w:r>
-      <w:r>
-        <w:t>“</w:t>
-      </w:r>
-      <w:proofErr w:type="spellStart"/>
-      <w:r>
-        <w:t>LGA_Profiling</w:t>
-      </w:r>
-      <w:proofErr w:type="spellEnd"/>
-      <w:r>
-        <w:t>”</w:t>
-      </w:r>
-      <w:r>
-        <w:t>)</w:t>
-      </w:r>
-      <w:r>
-        <w:t>.</w:t>
+        <w:t>Set the working directory to the “root” folder (“LGA_Profiling”).</w:t>
       </w:r>
     </w:p>
     <w:p>
@@ -1399,31 +1151,7 @@
         </w:numPr>
       </w:pPr>
       <w:r>
-        <w:t>Ensure the “</w:t>
-      </w:r>
-      <w:proofErr w:type="spellStart"/>
-      <w:r>
-        <w:t>data_path</w:t>
-      </w:r>
-      <w:proofErr w:type="spellEnd"/>
-      <w:r>
-        <w:t>” is set to the “</w:t>
-      </w:r>
-      <w:proofErr w:type="spellStart"/>
-      <w:r>
-        <w:t>updated_data</w:t>
-      </w:r>
-      <w:proofErr w:type="spellEnd"/>
-      <w:r>
-        <w:t>” folder where the cleaned data output file is located—inside the “</w:t>
-      </w:r>
-      <w:proofErr w:type="spellStart"/>
-      <w:r>
-        <w:t>Raw_Data</w:t>
-      </w:r>
-      <w:proofErr w:type="spellEnd"/>
-      <w:r>
-        <w:t>” folder.</w:t>
+        <w:t>Ensure the “data_path” is set to the “updated_data” folder where the cleaned data output file is located—inside the “Raw_Data” folder.</w:t>
       </w:r>
     </w:p>
     <w:p>
@@ -1557,35 +1285,22 @@
         <w:t xml:space="preserve"> the</w:t>
       </w:r>
       <w:r>
-        <w:t xml:space="preserve"> “</w:t>
-      </w:r>
-      <w:proofErr w:type="spellStart"/>
-      <w:r>
-        <w:t>loop_over_dataset</w:t>
-      </w:r>
-      <w:proofErr w:type="spellEnd"/>
-      <w:r>
-        <w:t>”</w:t>
+        <w:t xml:space="preserve"> “loop_over_dataset”</w:t>
       </w:r>
       <w:r>
         <w:t xml:space="preserve"> function</w:t>
       </w:r>
       <w:r>
+        <w:t xml:space="preserve"> are correctly defined</w:t>
+      </w:r>
+      <w:r>
+        <w:t xml:space="preserve"> (per the function instructions)</w:t>
+      </w:r>
+      <w:r>
+        <w:t>.</w:t>
+      </w:r>
+      <w:r>
         <w:t xml:space="preserve"> </w:t>
-      </w:r>
-      <w:proofErr w:type="gramStart"/>
-      <w:r>
-        <w:t>are</w:t>
-      </w:r>
-      <w:proofErr w:type="gramEnd"/>
-      <w:r>
-        <w:t xml:space="preserve"> correctly defined</w:t>
-      </w:r>
-      <w:r>
-        <w:t xml:space="preserve"> (per the function instructions)</w:t>
-      </w:r>
-      <w:r>
-        <w:t>.</w:t>
       </w:r>
     </w:p>
     <w:p>
@@ -1597,38 +1312,40 @@
         </w:numPr>
       </w:pPr>
       <w:r>
-        <w:t xml:space="preserve">The function aggregates per-two </w:t>
-      </w:r>
-      <w:r>
-        <w:t xml:space="preserve">grouping </w:t>
-      </w:r>
-      <w:r>
-        <w:t>variables across a dataset from right to left.</w:t>
-      </w:r>
-      <w:r>
-        <w:t xml:space="preserve"> </w:t>
-      </w:r>
-    </w:p>
-    <w:p>
-      <w:pPr>
-        <w:rPr>
-          <w:b/>
-          <w:sz w:val="28"/>
-          <w:szCs w:val="28"/>
-        </w:rPr>
-      </w:pPr>
-      <w:r>
-        <w:rPr>
-          <w:b/>
+        <w:t xml:space="preserve">Define the two </w:t>
+      </w:r>
+      <w:r>
+        <w:t xml:space="preserve">grouping categories, typically the geographic unit and population group. </w:t>
+      </w:r>
+    </w:p>
+    <w:p>
+      <w:pPr>
+        <w:pStyle w:val="ListParagraph"/>
+        <w:numPr>
+          <w:ilvl w:val="1"/>
+          <w:numId w:val="7"/>
+        </w:numPr>
+      </w:pPr>
+      <w:r>
+        <w:t>Define the first and last indicator to aggregate (leftmost to rightmost)</w:t>
+      </w:r>
+      <w:r>
+        <w:t>.</w:t>
+      </w:r>
+    </w:p>
+    <w:p>
+      <w:pPr>
+        <w:pStyle w:val="ListParagraph"/>
+      </w:pPr>
+      <w:r>
+        <w:rPr>
           <w:noProof/>
-          <w:sz w:val="28"/>
-          <w:szCs w:val="28"/>
         </w:rPr>
         <w:drawing>
-          <wp:inline distT="0" distB="0" distL="0" distR="0" wp14:anchorId="128952D9" wp14:editId="141FC8E6">
-            <wp:extent cx="5943600" cy="938530"/>
-            <wp:effectExtent l="0" t="0" r="0" b="1270"/>
-            <wp:docPr id="11" name="Picture 11"/>
+          <wp:inline distT="0" distB="0" distL="0" distR="0" wp14:anchorId="2888203C" wp14:editId="2EB4538A">
+            <wp:extent cx="3469613" cy="771025"/>
+            <wp:effectExtent l="0" t="0" r="10795" b="0"/>
+            <wp:docPr id="6" name="Picture 6"/>
             <wp:cNvGraphicFramePr>
               <a:graphicFrameLocks xmlns:a="http://schemas.openxmlformats.org/drawingml/2006/main" noChangeAspect="1"/>
             </wp:cNvGraphicFramePr>
@@ -1636,7 +1353,7 @@
               <a:graphicData uri="http://schemas.openxmlformats.org/drawingml/2006/picture">
                 <pic:pic xmlns:pic="http://schemas.openxmlformats.org/drawingml/2006/picture">
                   <pic:nvPicPr>
-                    <pic:cNvPr id="11" name="Screen Shot 2019-07-05 at 1.36.50 PM.png"/>
+                    <pic:cNvPr id="6" name="Screen Shot 2019-07-11 at 3.21.15 PM.png"/>
                     <pic:cNvPicPr/>
                   </pic:nvPicPr>
                   <pic:blipFill>
@@ -1654,7 +1371,7 @@
                   <pic:spPr>
                     <a:xfrm>
                       <a:off x="0" y="0"/>
-                      <a:ext cx="5943600" cy="938530"/>
+                      <a:ext cx="3501641" cy="778142"/>
                     </a:xfrm>
                     <a:prstGeom prst="rect">
                       <a:avLst/>
@@ -1669,76 +1386,23 @@
     </w:p>
     <w:p>
       <w:pPr>
-        <w:rPr>
-          <w:b/>
-        </w:rPr>
-      </w:pPr>
-      <w:r>
-        <w:rPr>
-          <w:b/>
-        </w:rPr>
-        <w:t>Step 1c.</w:t>
-      </w:r>
-    </w:p>
-    <w:p>
-      <w:pPr>
-        <w:pStyle w:val="ListParagraph"/>
-        <w:numPr>
-          <w:ilvl w:val="0"/>
-          <w:numId w:val="8"/>
-        </w:numPr>
-      </w:pPr>
-      <w:r>
-        <w:t>Ensure the parameters of</w:t>
-      </w:r>
-      <w:r>
-        <w:t xml:space="preserve"> the</w:t>
-      </w:r>
-      <w:r>
-        <w:t xml:space="preserve"> “</w:t>
-      </w:r>
-      <w:proofErr w:type="spellStart"/>
-      <w:r>
-        <w:t>agg_demographics</w:t>
-      </w:r>
-      <w:proofErr w:type="spellEnd"/>
-      <w:r>
-        <w:t xml:space="preserve">” </w:t>
-      </w:r>
-      <w:r>
-        <w:t xml:space="preserve">function </w:t>
-      </w:r>
-      <w:proofErr w:type="gramStart"/>
-      <w:r>
-        <w:t>are</w:t>
-      </w:r>
-      <w:proofErr w:type="gramEnd"/>
-      <w:r>
-        <w:t xml:space="preserve"> correctly defined (per the function instructions).</w:t>
-      </w:r>
-    </w:p>
-    <w:p>
-      <w:pPr>
         <w:pStyle w:val="ListParagraph"/>
         <w:numPr>
           <w:ilvl w:val="1"/>
-          <w:numId w:val="8"/>
+          <w:numId w:val="7"/>
         </w:numPr>
       </w:pPr>
       <w:r>
-        <w:t xml:space="preserve">The function </w:t>
-      </w:r>
-      <w:r>
-        <w:t xml:space="preserve">calculates the proportions of each population group </w:t>
-      </w:r>
-      <w:r>
-        <w:t xml:space="preserve">per-two </w:t>
+        <w:t xml:space="preserve">The function aggregates per-two </w:t>
       </w:r>
       <w:r>
         <w:t xml:space="preserve">grouping </w:t>
       </w:r>
       <w:r>
-        <w:t xml:space="preserve">variables. </w:t>
+        <w:t>variables across a dataset from right to left.</w:t>
+      </w:r>
+      <w:r>
+        <w:t xml:space="preserve"> </w:t>
       </w:r>
     </w:p>
     <w:p>
@@ -1757,10 +1421,10 @@
           <w:szCs w:val="28"/>
         </w:rPr>
         <w:drawing>
-          <wp:inline distT="0" distB="0" distL="0" distR="0" wp14:anchorId="25ACBA18" wp14:editId="6D1C8C7E">
-            <wp:extent cx="5943600" cy="1470025"/>
-            <wp:effectExtent l="0" t="0" r="0" b="3175"/>
-            <wp:docPr id="13" name="Picture 13"/>
+          <wp:inline distT="0" distB="0" distL="0" distR="0" wp14:anchorId="0B13914E" wp14:editId="307AC846">
+            <wp:extent cx="4051935" cy="725539"/>
+            <wp:effectExtent l="0" t="0" r="0" b="11430"/>
+            <wp:docPr id="10" name="Picture 10"/>
             <wp:cNvGraphicFramePr>
               <a:graphicFrameLocks xmlns:a="http://schemas.openxmlformats.org/drawingml/2006/main" noChangeAspect="1"/>
             </wp:cNvGraphicFramePr>
@@ -1768,7 +1432,7 @@
               <a:graphicData uri="http://schemas.openxmlformats.org/drawingml/2006/picture">
                 <pic:pic xmlns:pic="http://schemas.openxmlformats.org/drawingml/2006/picture">
                   <pic:nvPicPr>
-                    <pic:cNvPr id="13" name="Screen Shot 2019-07-05 at 1.40.36 PM.png"/>
+                    <pic:cNvPr id="10" name="Screen Shot 2019-07-11 at 3.21.47 PM.png"/>
                     <pic:cNvPicPr/>
                   </pic:nvPicPr>
                   <pic:blipFill>
@@ -1786,7 +1450,7 @@
                   <pic:spPr>
                     <a:xfrm>
                       <a:off x="0" y="0"/>
-                      <a:ext cx="5943600" cy="1470025"/>
+                      <a:ext cx="4114438" cy="736731"/>
                     </a:xfrm>
                     <a:prstGeom prst="rect">
                       <a:avLst/>
@@ -1803,10 +1467,434 @@
       <w:pPr>
         <w:rPr>
           <w:b/>
+        </w:rPr>
+      </w:pPr>
+      <w:r>
+        <w:rPr>
+          <w:b/>
+        </w:rPr>
+        <w:t>Step 1c.</w:t>
+      </w:r>
+    </w:p>
+    <w:p>
+      <w:pPr>
+        <w:pStyle w:val="ListParagraph"/>
+        <w:numPr>
+          <w:ilvl w:val="0"/>
+          <w:numId w:val="8"/>
+        </w:numPr>
+      </w:pPr>
+      <w:r>
+        <w:t>Ensure the parameters of</w:t>
+      </w:r>
+      <w:r>
+        <w:t xml:space="preserve"> the</w:t>
+      </w:r>
+      <w:r>
+        <w:t xml:space="preserve"> “</w:t>
+      </w:r>
+      <w:r>
+        <w:t>agg_demographics</w:t>
+      </w:r>
+      <w:r>
+        <w:t xml:space="preserve">” </w:t>
+      </w:r>
+      <w:r>
+        <w:t xml:space="preserve">function </w:t>
+      </w:r>
+      <w:r>
+        <w:t>are correctly defined (per the function instructions).</w:t>
+      </w:r>
+    </w:p>
+    <w:p>
+      <w:pPr>
+        <w:pStyle w:val="ListParagraph"/>
+        <w:numPr>
+          <w:ilvl w:val="1"/>
+          <w:numId w:val="8"/>
+        </w:numPr>
+      </w:pPr>
+      <w:r>
+        <w:t xml:space="preserve">The function </w:t>
+      </w:r>
+      <w:r>
+        <w:t xml:space="preserve">calculates the proportions of each population group </w:t>
+      </w:r>
+      <w:r>
+        <w:t xml:space="preserve">per-two </w:t>
+      </w:r>
+      <w:r>
+        <w:t xml:space="preserve">grouping </w:t>
+      </w:r>
+      <w:r>
+        <w:t xml:space="preserve">variables. </w:t>
+      </w:r>
+    </w:p>
+    <w:p>
+      <w:pPr>
+        <w:rPr>
+          <w:b/>
           <w:sz w:val="28"/>
           <w:szCs w:val="28"/>
         </w:rPr>
       </w:pPr>
+      <w:r>
+        <w:rPr>
+          <w:b/>
+          <w:noProof/>
+          <w:sz w:val="28"/>
+          <w:szCs w:val="28"/>
+        </w:rPr>
+        <w:drawing>
+          <wp:inline distT="0" distB="0" distL="0" distR="0" wp14:anchorId="5CDBB840" wp14:editId="3C3A8F35">
+            <wp:extent cx="4966335" cy="1228319"/>
+            <wp:effectExtent l="0" t="0" r="0" b="0"/>
+            <wp:docPr id="3" name="Picture 3"/>
+            <wp:cNvGraphicFramePr>
+              <a:graphicFrameLocks xmlns:a="http://schemas.openxmlformats.org/drawingml/2006/main" noChangeAspect="1"/>
+            </wp:cNvGraphicFramePr>
+            <a:graphic xmlns:a="http://schemas.openxmlformats.org/drawingml/2006/main">
+              <a:graphicData uri="http://schemas.openxmlformats.org/drawingml/2006/picture">
+                <pic:pic xmlns:pic="http://schemas.openxmlformats.org/drawingml/2006/picture">
+                  <pic:nvPicPr>
+                    <pic:cNvPr id="3" name="Screen Shot 2019-07-11 at 3.19.02 PM.png"/>
+                    <pic:cNvPicPr/>
+                  </pic:nvPicPr>
+                  <pic:blipFill>
+                    <a:blip r:embed="rId19">
+                      <a:extLst>
+                        <a:ext uri="{28A0092B-C50C-407E-A947-70E740481C1C}">
+                          <a14:useLocalDpi xmlns:a14="http://schemas.microsoft.com/office/drawing/2010/main" val="0"/>
+                        </a:ext>
+                      </a:extLst>
+                    </a:blip>
+                    <a:stretch>
+                      <a:fillRect/>
+                    </a:stretch>
+                  </pic:blipFill>
+                  <pic:spPr>
+                    <a:xfrm>
+                      <a:off x="0" y="0"/>
+                      <a:ext cx="4995011" cy="1235411"/>
+                    </a:xfrm>
+                    <a:prstGeom prst="rect">
+                      <a:avLst/>
+                    </a:prstGeom>
+                  </pic:spPr>
+                </pic:pic>
+              </a:graphicData>
+            </a:graphic>
+          </wp:inline>
+        </w:drawing>
+      </w:r>
+    </w:p>
+    <w:p>
+      <w:pPr>
+        <w:rPr>
+          <w:b/>
+          <w:sz w:val="28"/>
+          <w:szCs w:val="28"/>
+        </w:rPr>
+      </w:pPr>
+      <w:r>
+        <w:rPr>
+          <w:b/>
+          <w:sz w:val="28"/>
+          <w:szCs w:val="28"/>
+        </w:rPr>
+        <w:t xml:space="preserve">Step 4. </w:t>
+      </w:r>
+      <w:r>
+        <w:rPr>
+          <w:sz w:val="28"/>
+          <w:szCs w:val="28"/>
+        </w:rPr>
+        <w:t>Perform statistic</w:t>
+      </w:r>
+      <w:r>
+        <w:rPr>
+          <w:sz w:val="28"/>
+          <w:szCs w:val="28"/>
+        </w:rPr>
+        <w:t>al tests on dataset.</w:t>
+      </w:r>
+    </w:p>
+    <w:p>
+      <w:pPr>
+        <w:rPr>
+          <w:b/>
+        </w:rPr>
+      </w:pPr>
+      <w:r>
+        <w:rPr>
+          <w:b/>
+        </w:rPr>
+        <w:t>Step 1a.</w:t>
+      </w:r>
+    </w:p>
+    <w:p>
+      <w:pPr>
+        <w:pStyle w:val="ListParagraph"/>
+        <w:numPr>
+          <w:ilvl w:val="0"/>
+          <w:numId w:val="9"/>
+        </w:numPr>
+      </w:pPr>
+      <w:r>
+        <w:t>Run “</w:t>
+      </w:r>
+      <w:r>
+        <w:t xml:space="preserve">indicators_for_stat_tests” function. All parameters are already identified. </w:t>
+      </w:r>
+    </w:p>
+    <w:p>
+      <w:pPr>
+        <w:pStyle w:val="ListParagraph"/>
+        <w:numPr>
+          <w:ilvl w:val="1"/>
+          <w:numId w:val="9"/>
+        </w:numPr>
+      </w:pPr>
+      <w:r>
+        <w:t>This function separates the data according to “numeric” and “categorical”</w:t>
+      </w:r>
+    </w:p>
+    <w:p>
+      <w:pPr>
+        <w:pStyle w:val="ListParagraph"/>
+        <w:numPr>
+          <w:ilvl w:val="0"/>
+          <w:numId w:val="9"/>
+        </w:numPr>
+      </w:pPr>
+      <w:r>
+        <w:t>Run the “select_var_type”</w:t>
+      </w:r>
+      <w:r>
+        <w:t xml:space="preserve"> function to subset the list made in step “a” into categorical and numeric indicators.</w:t>
+      </w:r>
+    </w:p>
+    <w:p>
+      <w:pPr>
+        <w:rPr>
+          <w:b/>
+          <w:sz w:val="28"/>
+          <w:szCs w:val="28"/>
+        </w:rPr>
+      </w:pPr>
+      <w:r>
+        <w:rPr>
+          <w:b/>
+          <w:noProof/>
+          <w:sz w:val="28"/>
+          <w:szCs w:val="28"/>
+        </w:rPr>
+        <w:drawing>
+          <wp:inline distT="0" distB="0" distL="0" distR="0" wp14:anchorId="76110BCC" wp14:editId="67050DDC">
+            <wp:extent cx="5943600" cy="1003300"/>
+            <wp:effectExtent l="0" t="0" r="0" b="12700"/>
+            <wp:docPr id="15" name="Picture 15"/>
+            <wp:cNvGraphicFramePr>
+              <a:graphicFrameLocks xmlns:a="http://schemas.openxmlformats.org/drawingml/2006/main" noChangeAspect="1"/>
+            </wp:cNvGraphicFramePr>
+            <a:graphic xmlns:a="http://schemas.openxmlformats.org/drawingml/2006/main">
+              <a:graphicData uri="http://schemas.openxmlformats.org/drawingml/2006/picture">
+                <pic:pic xmlns:pic="http://schemas.openxmlformats.org/drawingml/2006/picture">
+                  <pic:nvPicPr>
+                    <pic:cNvPr id="15" name="Screen Shot 2019-07-12 at 2.28.44 PM.png"/>
+                    <pic:cNvPicPr/>
+                  </pic:nvPicPr>
+                  <pic:blipFill>
+                    <a:blip r:embed="rId20">
+                      <a:extLst>
+                        <a:ext uri="{28A0092B-C50C-407E-A947-70E740481C1C}">
+                          <a14:useLocalDpi xmlns:a14="http://schemas.microsoft.com/office/drawing/2010/main" val="0"/>
+                        </a:ext>
+                      </a:extLst>
+                    </a:blip>
+                    <a:stretch>
+                      <a:fillRect/>
+                    </a:stretch>
+                  </pic:blipFill>
+                  <pic:spPr>
+                    <a:xfrm>
+                      <a:off x="0" y="0"/>
+                      <a:ext cx="5943600" cy="1003300"/>
+                    </a:xfrm>
+                    <a:prstGeom prst="rect">
+                      <a:avLst/>
+                    </a:prstGeom>
+                  </pic:spPr>
+                </pic:pic>
+              </a:graphicData>
+            </a:graphic>
+          </wp:inline>
+        </w:drawing>
+      </w:r>
+    </w:p>
+    <w:p>
+      <w:pPr>
+        <w:rPr>
+          <w:b/>
+        </w:rPr>
+      </w:pPr>
+      <w:r>
+        <w:rPr>
+          <w:b/>
+        </w:rPr>
+        <w:t>Step 1b</w:t>
+      </w:r>
+      <w:r>
+        <w:rPr>
+          <w:b/>
+        </w:rPr>
+        <w:t>.</w:t>
+      </w:r>
+    </w:p>
+    <w:p>
+      <w:pPr>
+        <w:pStyle w:val="ListParagraph"/>
+        <w:numPr>
+          <w:ilvl w:val="0"/>
+          <w:numId w:val="10"/>
+        </w:numPr>
+      </w:pPr>
+      <w:r>
+        <w:t xml:space="preserve">Run the “chi2_tests” function to perform chi2 tests on all categorical </w:t>
+      </w:r>
+      <w:r>
+        <w:t>indicators</w:t>
+      </w:r>
+      <w:r>
+        <w:t xml:space="preserve">, compared between </w:t>
+      </w:r>
+      <w:r>
+        <w:rPr>
+          <w:b/>
+        </w:rPr>
+        <w:t>two (2) groups</w:t>
+      </w:r>
+      <w:r>
+        <w:t>. In this case,</w:t>
+      </w:r>
+      <w:r>
+        <w:t xml:space="preserve"> the</w:t>
+      </w:r>
+      <w:r>
+        <w:t xml:space="preserve"> “grouping_indicator”</w:t>
+      </w:r>
+    </w:p>
+    <w:p>
+      <w:pPr>
+        <w:pStyle w:val="ListParagraph"/>
+        <w:numPr>
+          <w:ilvl w:val="0"/>
+          <w:numId w:val="10"/>
+        </w:numPr>
+      </w:pPr>
+      <w:r>
+        <w:t>Run the “ttest_loop”</w:t>
+      </w:r>
+      <w:r>
+        <w:t xml:space="preserve"> </w:t>
+      </w:r>
+      <w:r>
+        <w:t xml:space="preserve">function to perform </w:t>
+      </w:r>
+      <w:r>
+        <w:t>t-test</w:t>
+      </w:r>
+      <w:r>
+        <w:t xml:space="preserve">s </w:t>
+      </w:r>
+      <w:r>
+        <w:t xml:space="preserve">on all </w:t>
+      </w:r>
+      <w:r>
+        <w:t>numeric</w:t>
+      </w:r>
+      <w:r>
+        <w:t xml:space="preserve"> </w:t>
+      </w:r>
+      <w:r>
+        <w:t>indicators</w:t>
+      </w:r>
+      <w:r>
+        <w:t xml:space="preserve">, compared between </w:t>
+      </w:r>
+      <w:r>
+        <w:rPr>
+          <w:b/>
+        </w:rPr>
+        <w:t>two (2) groups</w:t>
+      </w:r>
+      <w:r>
+        <w:t>. In this case,</w:t>
+      </w:r>
+      <w:r>
+        <w:t xml:space="preserve"> the</w:t>
+      </w:r>
+      <w:r>
+        <w:t xml:space="preserve"> “grouping_indicator”</w:t>
+      </w:r>
+    </w:p>
+    <w:p>
+      <w:pPr>
+        <w:rPr>
+          <w:b/>
+          <w:sz w:val="28"/>
+          <w:szCs w:val="28"/>
+        </w:rPr>
+      </w:pPr>
+      <w:r>
+        <w:rPr>
+          <w:b/>
+          <w:noProof/>
+          <w:sz w:val="28"/>
+          <w:szCs w:val="28"/>
+        </w:rPr>
+        <w:drawing>
+          <wp:inline distT="0" distB="0" distL="0" distR="0" wp14:anchorId="0676D35C" wp14:editId="52DC8FFE">
+            <wp:extent cx="4509135" cy="1088744"/>
+            <wp:effectExtent l="0" t="0" r="0" b="3810"/>
+            <wp:docPr id="16" name="Picture 16"/>
+            <wp:cNvGraphicFramePr>
+              <a:graphicFrameLocks xmlns:a="http://schemas.openxmlformats.org/drawingml/2006/main" noChangeAspect="1"/>
+            </wp:cNvGraphicFramePr>
+            <a:graphic xmlns:a="http://schemas.openxmlformats.org/drawingml/2006/main">
+              <a:graphicData uri="http://schemas.openxmlformats.org/drawingml/2006/picture">
+                <pic:pic xmlns:pic="http://schemas.openxmlformats.org/drawingml/2006/picture">
+                  <pic:nvPicPr>
+                    <pic:cNvPr id="16" name="Screen Shot 2019-07-12 at 2.49.20 PM.png"/>
+                    <pic:cNvPicPr/>
+                  </pic:nvPicPr>
+                  <pic:blipFill>
+                    <a:blip r:embed="rId21">
+                      <a:extLst>
+                        <a:ext uri="{28A0092B-C50C-407E-A947-70E740481C1C}">
+                          <a14:useLocalDpi xmlns:a14="http://schemas.microsoft.com/office/drawing/2010/main" val="0"/>
+                        </a:ext>
+                      </a:extLst>
+                    </a:blip>
+                    <a:stretch>
+                      <a:fillRect/>
+                    </a:stretch>
+                  </pic:blipFill>
+                  <pic:spPr>
+                    <a:xfrm>
+                      <a:off x="0" y="0"/>
+                      <a:ext cx="4567629" cy="1102868"/>
+                    </a:xfrm>
+                    <a:prstGeom prst="rect">
+                      <a:avLst/>
+                    </a:prstGeom>
+                  </pic:spPr>
+                </pic:pic>
+              </a:graphicData>
+            </a:graphic>
+          </wp:inline>
+        </w:drawing>
+      </w:r>
     </w:p>
     <w:sectPr>
       <w:pgSz w:w="12240" w:h="15840"/>
@@ -2215,6 +2303,95 @@
     </w:lvl>
   </w:abstractNum>
   <w:abstractNum w:abstractNumId="4">
+    <w:nsid w:val="203E2227"/>
+    <w:multiLevelType w:val="hybridMultilevel"/>
+    <w:tmpl w:val="33326F54"/>
+    <w:lvl w:ilvl="0" w:tplc="04090019">
+      <w:start w:val="1"/>
+      <w:numFmt w:val="lowerLetter"/>
+      <w:lvlText w:val="%1."/>
+      <w:lvlJc w:val="left"/>
+      <w:pPr>
+        <w:ind w:left="720" w:hanging="360"/>
+      </w:pPr>
+      <w:rPr>
+        <w:rFonts w:hint="default"/>
+      </w:rPr>
+    </w:lvl>
+    <w:lvl w:ilvl="1" w:tplc="04090019">
+      <w:start w:val="1"/>
+      <w:numFmt w:val="lowerLetter"/>
+      <w:lvlText w:val="%2."/>
+      <w:lvlJc w:val="left"/>
+      <w:pPr>
+        <w:ind w:left="1440" w:hanging="360"/>
+      </w:pPr>
+    </w:lvl>
+    <w:lvl w:ilvl="2" w:tplc="0409001B" w:tentative="1">
+      <w:start w:val="1"/>
+      <w:numFmt w:val="lowerRoman"/>
+      <w:lvlText w:val="%3."/>
+      <w:lvlJc w:val="right"/>
+      <w:pPr>
+        <w:ind w:left="2160" w:hanging="180"/>
+      </w:pPr>
+    </w:lvl>
+    <w:lvl w:ilvl="3" w:tplc="0409000F" w:tentative="1">
+      <w:start w:val="1"/>
+      <w:numFmt w:val="decimal"/>
+      <w:lvlText w:val="%4."/>
+      <w:lvlJc w:val="left"/>
+      <w:pPr>
+        <w:ind w:left="2880" w:hanging="360"/>
+      </w:pPr>
+    </w:lvl>
+    <w:lvl w:ilvl="4" w:tplc="04090019" w:tentative="1">
+      <w:start w:val="1"/>
+      <w:numFmt w:val="lowerLetter"/>
+      <w:lvlText w:val="%5."/>
+      <w:lvlJc w:val="left"/>
+      <w:pPr>
+        <w:ind w:left="3600" w:hanging="360"/>
+      </w:pPr>
+    </w:lvl>
+    <w:lvl w:ilvl="5" w:tplc="0409001B" w:tentative="1">
+      <w:start w:val="1"/>
+      <w:numFmt w:val="lowerRoman"/>
+      <w:lvlText w:val="%6."/>
+      <w:lvlJc w:val="right"/>
+      <w:pPr>
+        <w:ind w:left="4320" w:hanging="180"/>
+      </w:pPr>
+    </w:lvl>
+    <w:lvl w:ilvl="6" w:tplc="0409000F" w:tentative="1">
+      <w:start w:val="1"/>
+      <w:numFmt w:val="decimal"/>
+      <w:lvlText w:val="%7."/>
+      <w:lvlJc w:val="left"/>
+      <w:pPr>
+        <w:ind w:left="5040" w:hanging="360"/>
+      </w:pPr>
+    </w:lvl>
+    <w:lvl w:ilvl="7" w:tplc="04090019" w:tentative="1">
+      <w:start w:val="1"/>
+      <w:numFmt w:val="lowerLetter"/>
+      <w:lvlText w:val="%8."/>
+      <w:lvlJc w:val="left"/>
+      <w:pPr>
+        <w:ind w:left="5760" w:hanging="360"/>
+      </w:pPr>
+    </w:lvl>
+    <w:lvl w:ilvl="8" w:tplc="0409001B" w:tentative="1">
+      <w:start w:val="1"/>
+      <w:numFmt w:val="lowerRoman"/>
+      <w:lvlText w:val="%9."/>
+      <w:lvlJc w:val="right"/>
+      <w:pPr>
+        <w:ind w:left="6480" w:hanging="180"/>
+      </w:pPr>
+    </w:lvl>
+  </w:abstractNum>
+  <w:abstractNum w:abstractNumId="5">
     <w:nsid w:val="39BD3A98"/>
     <w:multiLevelType w:val="hybridMultilevel"/>
     <w:tmpl w:val="33326F54"/>
@@ -2303,7 +2480,96 @@
       </w:pPr>
     </w:lvl>
   </w:abstractNum>
-  <w:abstractNum w:abstractNumId="5">
+  <w:abstractNum w:abstractNumId="6">
+    <w:nsid w:val="3F641759"/>
+    <w:multiLevelType w:val="hybridMultilevel"/>
+    <w:tmpl w:val="33326F54"/>
+    <w:lvl w:ilvl="0" w:tplc="04090019">
+      <w:start w:val="1"/>
+      <w:numFmt w:val="lowerLetter"/>
+      <w:lvlText w:val="%1."/>
+      <w:lvlJc w:val="left"/>
+      <w:pPr>
+        <w:ind w:left="720" w:hanging="360"/>
+      </w:pPr>
+      <w:rPr>
+        <w:rFonts w:hint="default"/>
+      </w:rPr>
+    </w:lvl>
+    <w:lvl w:ilvl="1" w:tplc="04090019">
+      <w:start w:val="1"/>
+      <w:numFmt w:val="lowerLetter"/>
+      <w:lvlText w:val="%2."/>
+      <w:lvlJc w:val="left"/>
+      <w:pPr>
+        <w:ind w:left="1440" w:hanging="360"/>
+      </w:pPr>
+    </w:lvl>
+    <w:lvl w:ilvl="2" w:tplc="0409001B" w:tentative="1">
+      <w:start w:val="1"/>
+      <w:numFmt w:val="lowerRoman"/>
+      <w:lvlText w:val="%3."/>
+      <w:lvlJc w:val="right"/>
+      <w:pPr>
+        <w:ind w:left="2160" w:hanging="180"/>
+      </w:pPr>
+    </w:lvl>
+    <w:lvl w:ilvl="3" w:tplc="0409000F" w:tentative="1">
+      <w:start w:val="1"/>
+      <w:numFmt w:val="decimal"/>
+      <w:lvlText w:val="%4."/>
+      <w:lvlJc w:val="left"/>
+      <w:pPr>
+        <w:ind w:left="2880" w:hanging="360"/>
+      </w:pPr>
+    </w:lvl>
+    <w:lvl w:ilvl="4" w:tplc="04090019" w:tentative="1">
+      <w:start w:val="1"/>
+      <w:numFmt w:val="lowerLetter"/>
+      <w:lvlText w:val="%5."/>
+      <w:lvlJc w:val="left"/>
+      <w:pPr>
+        <w:ind w:left="3600" w:hanging="360"/>
+      </w:pPr>
+    </w:lvl>
+    <w:lvl w:ilvl="5" w:tplc="0409001B" w:tentative="1">
+      <w:start w:val="1"/>
+      <w:numFmt w:val="lowerRoman"/>
+      <w:lvlText w:val="%6."/>
+      <w:lvlJc w:val="right"/>
+      <w:pPr>
+        <w:ind w:left="4320" w:hanging="180"/>
+      </w:pPr>
+    </w:lvl>
+    <w:lvl w:ilvl="6" w:tplc="0409000F" w:tentative="1">
+      <w:start w:val="1"/>
+      <w:numFmt w:val="decimal"/>
+      <w:lvlText w:val="%7."/>
+      <w:lvlJc w:val="left"/>
+      <w:pPr>
+        <w:ind w:left="5040" w:hanging="360"/>
+      </w:pPr>
+    </w:lvl>
+    <w:lvl w:ilvl="7" w:tplc="04090019" w:tentative="1">
+      <w:start w:val="1"/>
+      <w:numFmt w:val="lowerLetter"/>
+      <w:lvlText w:val="%8."/>
+      <w:lvlJc w:val="left"/>
+      <w:pPr>
+        <w:ind w:left="5760" w:hanging="360"/>
+      </w:pPr>
+    </w:lvl>
+    <w:lvl w:ilvl="8" w:tplc="0409001B" w:tentative="1">
+      <w:start w:val="1"/>
+      <w:numFmt w:val="lowerRoman"/>
+      <w:lvlText w:val="%9."/>
+      <w:lvlJc w:val="right"/>
+      <w:pPr>
+        <w:ind w:left="6480" w:hanging="180"/>
+      </w:pPr>
+    </w:lvl>
+  </w:abstractNum>
+  <w:abstractNum w:abstractNumId="7">
     <w:nsid w:val="4FDB48AD"/>
     <w:multiLevelType w:val="hybridMultilevel"/>
     <w:tmpl w:val="33326F54"/>
@@ -2392,7 +2658,7 @@
       </w:pPr>
     </w:lvl>
   </w:abstractNum>
-  <w:abstractNum w:abstractNumId="6">
+  <w:abstractNum w:abstractNumId="8">
     <w:nsid w:val="60961A3D"/>
     <w:multiLevelType w:val="hybridMultilevel"/>
     <w:tmpl w:val="16B4381E"/>
@@ -2481,7 +2747,7 @@
       </w:pPr>
     </w:lvl>
   </w:abstractNum>
-  <w:abstractNum w:abstractNumId="7">
+  <w:abstractNum w:abstractNumId="9">
     <w:nsid w:val="651A516A"/>
     <w:multiLevelType w:val="hybridMultilevel"/>
     <w:tmpl w:val="CBDEBDB6"/>
@@ -2574,25 +2840,31 @@
     <w:abstractNumId w:val="1"/>
   </w:num>
   <w:num w:numId="2">
-    <w:abstractNumId w:val="7"/>
+    <w:abstractNumId w:val="9"/>
   </w:num>
   <w:num w:numId="3">
     <w:abstractNumId w:val="2"/>
   </w:num>
   <w:num w:numId="4">
-    <w:abstractNumId w:val="6"/>
+    <w:abstractNumId w:val="8"/>
   </w:num>
   <w:num w:numId="5">
     <w:abstractNumId w:val="0"/>
   </w:num>
   <w:num w:numId="6">
-    <w:abstractNumId w:val="5"/>
+    <w:abstractNumId w:val="7"/>
   </w:num>
   <w:num w:numId="7">
-    <w:abstractNumId w:val="4"/>
+    <w:abstractNumId w:val="5"/>
   </w:num>
   <w:num w:numId="8">
     <w:abstractNumId w:val="3"/>
+  </w:num>
+  <w:num w:numId="9">
+    <w:abstractNumId w:val="4"/>
+  </w:num>
+  <w:num w:numId="10">
+    <w:abstractNumId w:val="6"/>
   </w:num>
 </w:numbering>
 </file>
@@ -4105,6 +4377,13 @@
         </dgm:presLayoutVars>
       </dgm:prSet>
       <dgm:spPr/>
+      <dgm:t>
+        <a:bodyPr/>
+        <a:lstStyle/>
+        <a:p>
+          <a:endParaRPr lang="en-US"/>
+        </a:p>
+      </dgm:t>
     </dgm:pt>
     <dgm:pt modelId="{C9AC9F60-3444-B84C-96C4-9B34C9F8C499}" type="pres">
       <dgm:prSet presAssocID="{8EF5E328-9B67-6341-A06D-9341B0340EF6}" presName="root1" presStyleCnt="0"/>
@@ -4132,10 +4411,24 @@
     <dgm:pt modelId="{F9B511CB-A0B0-ED48-990A-CC390406E60E}" type="pres">
       <dgm:prSet presAssocID="{9F25E43B-0317-FB48-8880-FD46A3C78935}" presName="conn2-1" presStyleLbl="parChTrans1D2" presStyleIdx="0" presStyleCnt="2"/>
       <dgm:spPr/>
+      <dgm:t>
+        <a:bodyPr/>
+        <a:lstStyle/>
+        <a:p>
+          <a:endParaRPr lang="en-US"/>
+        </a:p>
+      </dgm:t>
     </dgm:pt>
     <dgm:pt modelId="{5759444A-B23F-8E40-ABF7-1CBBB518F9FD}" type="pres">
       <dgm:prSet presAssocID="{9F25E43B-0317-FB48-8880-FD46A3C78935}" presName="connTx" presStyleLbl="parChTrans1D2" presStyleIdx="0" presStyleCnt="2"/>
       <dgm:spPr/>
+      <dgm:t>
+        <a:bodyPr/>
+        <a:lstStyle/>
+        <a:p>
+          <a:endParaRPr lang="en-US"/>
+        </a:p>
+      </dgm:t>
     </dgm:pt>
     <dgm:pt modelId="{3D60B6B7-B7BF-014B-BF60-120E4F2FB2BA}" type="pres">
       <dgm:prSet presAssocID="{AEE57634-E9DE-9946-AA29-A450759634AE}" presName="root2" presStyleCnt="0"/>
@@ -4163,10 +4456,24 @@
     <dgm:pt modelId="{D6959E1F-5BEE-224B-BEBD-9820322E8992}" type="pres">
       <dgm:prSet presAssocID="{3540F345-C072-3147-A00B-BE62286EB2DD}" presName="conn2-1" presStyleLbl="parChTrans1D3" presStyleIdx="0" presStyleCnt="2"/>
       <dgm:spPr/>
+      <dgm:t>
+        <a:bodyPr/>
+        <a:lstStyle/>
+        <a:p>
+          <a:endParaRPr lang="en-US"/>
+        </a:p>
+      </dgm:t>
     </dgm:pt>
     <dgm:pt modelId="{C629F209-2229-144E-9AF2-B3530A146AA9}" type="pres">
       <dgm:prSet presAssocID="{3540F345-C072-3147-A00B-BE62286EB2DD}" presName="connTx" presStyleLbl="parChTrans1D3" presStyleIdx="0" presStyleCnt="2"/>
       <dgm:spPr/>
+      <dgm:t>
+        <a:bodyPr/>
+        <a:lstStyle/>
+        <a:p>
+          <a:endParaRPr lang="en-US"/>
+        </a:p>
+      </dgm:t>
     </dgm:pt>
     <dgm:pt modelId="{01F5A635-5568-FD46-91E5-02A0E5738CA7}" type="pres">
       <dgm:prSet presAssocID="{AA44128B-F4B1-4340-8944-91266C90E261}" presName="root2" presStyleCnt="0"/>
@@ -4194,10 +4501,24 @@
     <dgm:pt modelId="{25DF72DA-00F3-6D4E-BC7D-E39F1C95C96E}" type="pres">
       <dgm:prSet presAssocID="{4A8F722A-3890-994A-A23E-2D7CF58454D0}" presName="conn2-1" presStyleLbl="parChTrans1D3" presStyleIdx="1" presStyleCnt="2"/>
       <dgm:spPr/>
+      <dgm:t>
+        <a:bodyPr/>
+        <a:lstStyle/>
+        <a:p>
+          <a:endParaRPr lang="en-US"/>
+        </a:p>
+      </dgm:t>
     </dgm:pt>
     <dgm:pt modelId="{861A0EF3-A021-234B-BB38-955292850A59}" type="pres">
       <dgm:prSet presAssocID="{4A8F722A-3890-994A-A23E-2D7CF58454D0}" presName="connTx" presStyleLbl="parChTrans1D3" presStyleIdx="1" presStyleCnt="2"/>
       <dgm:spPr/>
+      <dgm:t>
+        <a:bodyPr/>
+        <a:lstStyle/>
+        <a:p>
+          <a:endParaRPr lang="en-US"/>
+        </a:p>
+      </dgm:t>
     </dgm:pt>
     <dgm:pt modelId="{D4F2302A-14A7-CB41-AF9E-97ED3B763908}" type="pres">
       <dgm:prSet presAssocID="{DF2E5412-AADD-824B-948E-79703CF8B90E}" presName="root2" presStyleCnt="0"/>
@@ -4210,6 +4531,13 @@
         </dgm:presLayoutVars>
       </dgm:prSet>
       <dgm:spPr/>
+      <dgm:t>
+        <a:bodyPr/>
+        <a:lstStyle/>
+        <a:p>
+          <a:endParaRPr lang="en-US"/>
+        </a:p>
+      </dgm:t>
     </dgm:pt>
     <dgm:pt modelId="{7AEFD54E-D3B3-CE4A-A87C-D9CC6C121F92}" type="pres">
       <dgm:prSet presAssocID="{DF2E5412-AADD-824B-948E-79703CF8B90E}" presName="level3hierChild" presStyleCnt="0"/>
@@ -4218,10 +4546,24 @@
     <dgm:pt modelId="{B73DA658-DDF7-8144-8C81-8A4EB71379E2}" type="pres">
       <dgm:prSet presAssocID="{521EE492-E696-D94F-997B-F15E319CD203}" presName="conn2-1" presStyleLbl="parChTrans1D4" presStyleIdx="0" presStyleCnt="2"/>
       <dgm:spPr/>
+      <dgm:t>
+        <a:bodyPr/>
+        <a:lstStyle/>
+        <a:p>
+          <a:endParaRPr lang="en-US"/>
+        </a:p>
+      </dgm:t>
     </dgm:pt>
     <dgm:pt modelId="{9FD86AE1-20AF-E54B-82E1-42CBAC9856F0}" type="pres">
       <dgm:prSet presAssocID="{521EE492-E696-D94F-997B-F15E319CD203}" presName="connTx" presStyleLbl="parChTrans1D4" presStyleIdx="0" presStyleCnt="2"/>
       <dgm:spPr/>
+      <dgm:t>
+        <a:bodyPr/>
+        <a:lstStyle/>
+        <a:p>
+          <a:endParaRPr lang="en-US"/>
+        </a:p>
+      </dgm:t>
     </dgm:pt>
     <dgm:pt modelId="{90B37D8F-52C7-A94D-A76B-6725501867FA}" type="pres">
       <dgm:prSet presAssocID="{DC14AAF8-6877-4A49-B7F5-761D8434878C}" presName="root2" presStyleCnt="0"/>
@@ -4249,10 +4591,24 @@
     <dgm:pt modelId="{ABD028DA-E385-9246-A9E3-0A7D27934A29}" type="pres">
       <dgm:prSet presAssocID="{17B11643-CAED-FB41-945E-BAD1B31668E0}" presName="conn2-1" presStyleLbl="parChTrans1D4" presStyleIdx="1" presStyleCnt="2"/>
       <dgm:spPr/>
+      <dgm:t>
+        <a:bodyPr/>
+        <a:lstStyle/>
+        <a:p>
+          <a:endParaRPr lang="en-US"/>
+        </a:p>
+      </dgm:t>
     </dgm:pt>
     <dgm:pt modelId="{04476E0A-E32E-B54B-8A5F-A8ECC2D9231A}" type="pres">
       <dgm:prSet presAssocID="{17B11643-CAED-FB41-945E-BAD1B31668E0}" presName="connTx" presStyleLbl="parChTrans1D4" presStyleIdx="1" presStyleCnt="2"/>
       <dgm:spPr/>
+      <dgm:t>
+        <a:bodyPr/>
+        <a:lstStyle/>
+        <a:p>
+          <a:endParaRPr lang="en-US"/>
+        </a:p>
+      </dgm:t>
     </dgm:pt>
     <dgm:pt modelId="{31DD87AF-1475-844A-B660-6F499B0846F7}" type="pres">
       <dgm:prSet presAssocID="{239EFD49-B4C2-D74C-88D1-1EF9DD681F34}" presName="root2" presStyleCnt="0"/>
@@ -4280,10 +4636,24 @@
     <dgm:pt modelId="{6500D5F0-91A1-EB42-ABF2-712F66ED4AF9}" type="pres">
       <dgm:prSet presAssocID="{3B9C0846-9DB8-6C46-B22E-721E97E74197}" presName="conn2-1" presStyleLbl="parChTrans1D2" presStyleIdx="1" presStyleCnt="2"/>
       <dgm:spPr/>
+      <dgm:t>
+        <a:bodyPr/>
+        <a:lstStyle/>
+        <a:p>
+          <a:endParaRPr lang="en-US"/>
+        </a:p>
+      </dgm:t>
     </dgm:pt>
     <dgm:pt modelId="{2BF35B15-CBDB-D344-9B6E-2EB6C388DEBD}" type="pres">
       <dgm:prSet presAssocID="{3B9C0846-9DB8-6C46-B22E-721E97E74197}" presName="connTx" presStyleLbl="parChTrans1D2" presStyleIdx="1" presStyleCnt="2"/>
       <dgm:spPr/>
+      <dgm:t>
+        <a:bodyPr/>
+        <a:lstStyle/>
+        <a:p>
+          <a:endParaRPr lang="en-US"/>
+        </a:p>
+      </dgm:t>
     </dgm:pt>
     <dgm:pt modelId="{68947E10-62D8-024F-B625-3D4E81632BC7}" type="pres">
       <dgm:prSet presAssocID="{F02DA032-67BE-2641-A922-3EB41FD77576}" presName="root2" presStyleCnt="0"/>
@@ -4310,66 +4680,66 @@
     </dgm:pt>
   </dgm:ptLst>
   <dgm:cxnLst>
-    <dgm:cxn modelId="{08AF4BBD-7617-BD4E-9660-0A9F900E0237}" type="presOf" srcId="{521EE492-E696-D94F-997B-F15E319CD203}" destId="{B73DA658-DDF7-8144-8C81-8A4EB71379E2}" srcOrd="0" destOrd="0" presId="urn:microsoft.com/office/officeart/2005/8/layout/hierarchy2"/>
-    <dgm:cxn modelId="{F5687B00-A3BA-514B-93B3-F963CDA5C325}" type="presOf" srcId="{3540F345-C072-3147-A00B-BE62286EB2DD}" destId="{D6959E1F-5BEE-224B-BEBD-9820322E8992}" srcOrd="0" destOrd="0" presId="urn:microsoft.com/office/officeart/2005/8/layout/hierarchy2"/>
-    <dgm:cxn modelId="{C8009FA9-C110-C546-A5E4-92A5EA068172}" type="presOf" srcId="{3540F345-C072-3147-A00B-BE62286EB2DD}" destId="{C629F209-2229-144E-9AF2-B3530A146AA9}" srcOrd="1" destOrd="0" presId="urn:microsoft.com/office/officeart/2005/8/layout/hierarchy2"/>
-    <dgm:cxn modelId="{DE2466F5-745F-684B-980F-B068E968B20E}" type="presOf" srcId="{521EE492-E696-D94F-997B-F15E319CD203}" destId="{9FD86AE1-20AF-E54B-82E1-42CBAC9856F0}" srcOrd="1" destOrd="0" presId="urn:microsoft.com/office/officeart/2005/8/layout/hierarchy2"/>
+    <dgm:cxn modelId="{8F36CAB9-E1C1-644B-B8F0-A7C05A39B2B4}" type="presOf" srcId="{521EE492-E696-D94F-997B-F15E319CD203}" destId="{B73DA658-DDF7-8144-8C81-8A4EB71379E2}" srcOrd="0" destOrd="0" presId="urn:microsoft.com/office/officeart/2005/8/layout/hierarchy2"/>
+    <dgm:cxn modelId="{7ADC8380-8838-3149-B033-26996AD8AE96}" type="presOf" srcId="{3540F345-C072-3147-A00B-BE62286EB2DD}" destId="{C629F209-2229-144E-9AF2-B3530A146AA9}" srcOrd="1" destOrd="0" presId="urn:microsoft.com/office/officeart/2005/8/layout/hierarchy2"/>
+    <dgm:cxn modelId="{978C185D-8A73-3248-99E1-BA3B2DA05175}" type="presOf" srcId="{9F25E43B-0317-FB48-8880-FD46A3C78935}" destId="{F9B511CB-A0B0-ED48-990A-CC390406E60E}" srcOrd="0" destOrd="0" presId="urn:microsoft.com/office/officeart/2005/8/layout/hierarchy2"/>
+    <dgm:cxn modelId="{2D2B52CE-2995-ED4A-A0A6-388B3D83AFD8}" type="presOf" srcId="{DF2E5412-AADD-824B-948E-79703CF8B90E}" destId="{C1E26EA1-8327-534C-9134-9F2E4EE6ECAB}" srcOrd="0" destOrd="0" presId="urn:microsoft.com/office/officeart/2005/8/layout/hierarchy2"/>
+    <dgm:cxn modelId="{851D650C-C61E-C74F-B0E7-CA091AE44940}" type="presOf" srcId="{F02DA032-67BE-2641-A922-3EB41FD77576}" destId="{A43C24B3-158C-304D-956F-37A4019685CC}" srcOrd="0" destOrd="0" presId="urn:microsoft.com/office/officeart/2005/8/layout/hierarchy2"/>
     <dgm:cxn modelId="{A244691D-AF46-A948-8C79-ADDF3093A62F}" srcId="{AEE57634-E9DE-9946-AA29-A450759634AE}" destId="{DF2E5412-AADD-824B-948E-79703CF8B90E}" srcOrd="1" destOrd="0" parTransId="{4A8F722A-3890-994A-A23E-2D7CF58454D0}" sibTransId="{F1F0519C-3AF9-7E43-87B3-16B16CFC94E3}"/>
-    <dgm:cxn modelId="{CE145F70-C501-7F4F-82E1-C9FDBA44C798}" type="presOf" srcId="{F02DA032-67BE-2641-A922-3EB41FD77576}" destId="{A43C24B3-158C-304D-956F-37A4019685CC}" srcOrd="0" destOrd="0" presId="urn:microsoft.com/office/officeart/2005/8/layout/hierarchy2"/>
-    <dgm:cxn modelId="{C3C77341-0BC9-BE40-99E6-3536E6EA51F8}" type="presOf" srcId="{AEE57634-E9DE-9946-AA29-A450759634AE}" destId="{44A937F9-C9F8-C64B-8DE1-B8A534A775F3}" srcOrd="0" destOrd="0" presId="urn:microsoft.com/office/officeart/2005/8/layout/hierarchy2"/>
-    <dgm:cxn modelId="{02831565-2157-E241-A386-2F3DC663094F}" type="presOf" srcId="{17B11643-CAED-FB41-945E-BAD1B31668E0}" destId="{ABD028DA-E385-9246-A9E3-0A7D27934A29}" srcOrd="0" destOrd="0" presId="urn:microsoft.com/office/officeart/2005/8/layout/hierarchy2"/>
+    <dgm:cxn modelId="{2A3EF2C2-0FBD-8F41-B534-4114A1F5F3BA}" type="presOf" srcId="{3B9C0846-9DB8-6C46-B22E-721E97E74197}" destId="{6500D5F0-91A1-EB42-ABF2-712F66ED4AF9}" srcOrd="0" destOrd="0" presId="urn:microsoft.com/office/officeart/2005/8/layout/hierarchy2"/>
+    <dgm:cxn modelId="{E5F348EB-9A39-2A49-A34D-B5F299C03632}" type="presOf" srcId="{AEE57634-E9DE-9946-AA29-A450759634AE}" destId="{44A937F9-C9F8-C64B-8DE1-B8A534A775F3}" srcOrd="0" destOrd="0" presId="urn:microsoft.com/office/officeart/2005/8/layout/hierarchy2"/>
+    <dgm:cxn modelId="{BC0AED7B-9FCE-D648-980D-BBAB98F62CAD}" type="presOf" srcId="{AA44128B-F4B1-4340-8944-91266C90E261}" destId="{C2C567C8-9D8B-754D-A1B5-6161F5AFEFFA}" srcOrd="0" destOrd="0" presId="urn:microsoft.com/office/officeart/2005/8/layout/hierarchy2"/>
+    <dgm:cxn modelId="{E2E2ED70-FDC9-C046-85F8-0303E4025A38}" type="presOf" srcId="{9F25E43B-0317-FB48-8880-FD46A3C78935}" destId="{5759444A-B23F-8E40-ABF7-1CBBB518F9FD}" srcOrd="1" destOrd="0" presId="urn:microsoft.com/office/officeart/2005/8/layout/hierarchy2"/>
     <dgm:cxn modelId="{8D4984DD-3814-8747-B953-2A64F26830C0}" srcId="{8EF5E328-9B67-6341-A06D-9341B0340EF6}" destId="{F02DA032-67BE-2641-A922-3EB41FD77576}" srcOrd="1" destOrd="0" parTransId="{3B9C0846-9DB8-6C46-B22E-721E97E74197}" sibTransId="{BDF172B2-0E9A-0E46-B608-CEF36B0C95E5}"/>
-    <dgm:cxn modelId="{5D30FFCF-51BF-7145-A57D-9840015794B8}" type="presOf" srcId="{8EF5E328-9B67-6341-A06D-9341B0340EF6}" destId="{F066BD1A-691D-FD4A-B84F-6651669F7486}" srcOrd="0" destOrd="0" presId="urn:microsoft.com/office/officeart/2005/8/layout/hierarchy2"/>
-    <dgm:cxn modelId="{7A60800B-BF71-054F-8E47-1EBE534E4416}" type="presOf" srcId="{17B11643-CAED-FB41-945E-BAD1B31668E0}" destId="{04476E0A-E32E-B54B-8A5F-A8ECC2D9231A}" srcOrd="1" destOrd="0" presId="urn:microsoft.com/office/officeart/2005/8/layout/hierarchy2"/>
-    <dgm:cxn modelId="{CAA7A408-ADFA-264C-9E66-BBF6784F23BD}" type="presOf" srcId="{4A8F722A-3890-994A-A23E-2D7CF58454D0}" destId="{25DF72DA-00F3-6D4E-BC7D-E39F1C95C96E}" srcOrd="0" destOrd="0" presId="urn:microsoft.com/office/officeart/2005/8/layout/hierarchy2"/>
-    <dgm:cxn modelId="{1E28935C-C22B-034F-A3F9-60AA00B97DE6}" type="presOf" srcId="{AA44128B-F4B1-4340-8944-91266C90E261}" destId="{C2C567C8-9D8B-754D-A1B5-6161F5AFEFFA}" srcOrd="0" destOrd="0" presId="urn:microsoft.com/office/officeart/2005/8/layout/hierarchy2"/>
-    <dgm:cxn modelId="{FE405611-9219-7842-A7E5-828CE7916409}" type="presOf" srcId="{3B9C0846-9DB8-6C46-B22E-721E97E74197}" destId="{6500D5F0-91A1-EB42-ABF2-712F66ED4AF9}" srcOrd="0" destOrd="0" presId="urn:microsoft.com/office/officeart/2005/8/layout/hierarchy2"/>
-    <dgm:cxn modelId="{DE1E0087-03E1-CB43-8436-3E83E3C47D4B}" type="presOf" srcId="{4A8F722A-3890-994A-A23E-2D7CF58454D0}" destId="{861A0EF3-A021-234B-BB38-955292850A59}" srcOrd="1" destOrd="0" presId="urn:microsoft.com/office/officeart/2005/8/layout/hierarchy2"/>
+    <dgm:cxn modelId="{7CA431F4-D288-B540-A247-76CBB9EE4B20}" type="presOf" srcId="{3B9C0846-9DB8-6C46-B22E-721E97E74197}" destId="{2BF35B15-CBDB-D344-9B6E-2EB6C388DEBD}" srcOrd="1" destOrd="0" presId="urn:microsoft.com/office/officeart/2005/8/layout/hierarchy2"/>
+    <dgm:cxn modelId="{DA1A470C-FB75-B64F-A8D0-F2B54227302D}" type="presOf" srcId="{239EFD49-B4C2-D74C-88D1-1EF9DD681F34}" destId="{F00AA45B-C4BB-5345-B884-4D12F4AB2FE2}" srcOrd="0" destOrd="0" presId="urn:microsoft.com/office/officeart/2005/8/layout/hierarchy2"/>
+    <dgm:cxn modelId="{0AC0BBC8-A938-3940-913C-94C3D637A158}" type="presOf" srcId="{4A8F722A-3890-994A-A23E-2D7CF58454D0}" destId="{25DF72DA-00F3-6D4E-BC7D-E39F1C95C96E}" srcOrd="0" destOrd="0" presId="urn:microsoft.com/office/officeart/2005/8/layout/hierarchy2"/>
+    <dgm:cxn modelId="{FB744E55-89EB-BD42-B8ED-39B7F219B253}" type="presOf" srcId="{8EF5E328-9B67-6341-A06D-9341B0340EF6}" destId="{F066BD1A-691D-FD4A-B84F-6651669F7486}" srcOrd="0" destOrd="0" presId="urn:microsoft.com/office/officeart/2005/8/layout/hierarchy2"/>
+    <dgm:cxn modelId="{90C82C77-024F-7647-B165-894F6AE5AE13}" type="presOf" srcId="{56C69989-FCE1-0043-858D-DC03E5B923AC}" destId="{4E0E0BAA-6CAC-644E-867E-D217FEB69142}" srcOrd="0" destOrd="0" presId="urn:microsoft.com/office/officeart/2005/8/layout/hierarchy2"/>
+    <dgm:cxn modelId="{A848A2D9-CF6D-9242-92B0-4E1205914F58}" type="presOf" srcId="{3540F345-C072-3147-A00B-BE62286EB2DD}" destId="{D6959E1F-5BEE-224B-BEBD-9820322E8992}" srcOrd="0" destOrd="0" presId="urn:microsoft.com/office/officeart/2005/8/layout/hierarchy2"/>
     <dgm:cxn modelId="{19B10600-BD8C-3B45-8415-9602872CC606}" srcId="{DF2E5412-AADD-824B-948E-79703CF8B90E}" destId="{239EFD49-B4C2-D74C-88D1-1EF9DD681F34}" srcOrd="1" destOrd="0" parTransId="{17B11643-CAED-FB41-945E-BAD1B31668E0}" sibTransId="{04039D32-470F-6143-BC3C-D60B2B97A7F3}"/>
-    <dgm:cxn modelId="{FCA15C54-89F3-C24D-B120-2A7CA1A76E48}" type="presOf" srcId="{3B9C0846-9DB8-6C46-B22E-721E97E74197}" destId="{2BF35B15-CBDB-D344-9B6E-2EB6C388DEBD}" srcOrd="1" destOrd="0" presId="urn:microsoft.com/office/officeart/2005/8/layout/hierarchy2"/>
-    <dgm:cxn modelId="{C1F5B6AB-95BE-FB43-A83A-5FF96A8FA9F6}" type="presOf" srcId="{56C69989-FCE1-0043-858D-DC03E5B923AC}" destId="{4E0E0BAA-6CAC-644E-867E-D217FEB69142}" srcOrd="0" destOrd="0" presId="urn:microsoft.com/office/officeart/2005/8/layout/hierarchy2"/>
-    <dgm:cxn modelId="{82EA9ED0-E3B4-F443-986E-5217628F4EFA}" type="presOf" srcId="{9F25E43B-0317-FB48-8880-FD46A3C78935}" destId="{5759444A-B23F-8E40-ABF7-1CBBB518F9FD}" srcOrd="1" destOrd="0" presId="urn:microsoft.com/office/officeart/2005/8/layout/hierarchy2"/>
-    <dgm:cxn modelId="{8612C7D6-CCD4-8842-A564-6D9064F3C90C}" type="presOf" srcId="{DF2E5412-AADD-824B-948E-79703CF8B90E}" destId="{C1E26EA1-8327-534C-9134-9F2E4EE6ECAB}" srcOrd="0" destOrd="0" presId="urn:microsoft.com/office/officeart/2005/8/layout/hierarchy2"/>
-    <dgm:cxn modelId="{5FAE50F2-07AB-824C-B3AA-DC69B3BF017E}" type="presOf" srcId="{9F25E43B-0317-FB48-8880-FD46A3C78935}" destId="{F9B511CB-A0B0-ED48-990A-CC390406E60E}" srcOrd="0" destOrd="0" presId="urn:microsoft.com/office/officeart/2005/8/layout/hierarchy2"/>
+    <dgm:cxn modelId="{DD8364DE-D457-3144-A8AF-25AE9E76ED1B}" type="presOf" srcId="{521EE492-E696-D94F-997B-F15E319CD203}" destId="{9FD86AE1-20AF-E54B-82E1-42CBAC9856F0}" srcOrd="1" destOrd="0" presId="urn:microsoft.com/office/officeart/2005/8/layout/hierarchy2"/>
+    <dgm:cxn modelId="{C0558D8B-A5CE-3349-B13A-D8A0D245DB50}" type="presOf" srcId="{DC14AAF8-6877-4A49-B7F5-761D8434878C}" destId="{CF1B034B-5612-004E-BD37-564B952E580F}" srcOrd="0" destOrd="0" presId="urn:microsoft.com/office/officeart/2005/8/layout/hierarchy2"/>
+    <dgm:cxn modelId="{2D6AB5D1-7DAD-044D-8D83-C7F22379495B}" type="presOf" srcId="{17B11643-CAED-FB41-945E-BAD1B31668E0}" destId="{04476E0A-E32E-B54B-8A5F-A8ECC2D9231A}" srcOrd="1" destOrd="0" presId="urn:microsoft.com/office/officeart/2005/8/layout/hierarchy2"/>
     <dgm:cxn modelId="{53AE2F0F-7BEF-0047-84A3-F7C9EB7E5E0D}" srcId="{AEE57634-E9DE-9946-AA29-A450759634AE}" destId="{AA44128B-F4B1-4340-8944-91266C90E261}" srcOrd="0" destOrd="0" parTransId="{3540F345-C072-3147-A00B-BE62286EB2DD}" sibTransId="{FBD8D4F0-0A37-9F41-B5B2-506E6F4B51D0}"/>
     <dgm:cxn modelId="{60D398AE-AA00-FA46-A4A8-CD63746249CD}" srcId="{8EF5E328-9B67-6341-A06D-9341B0340EF6}" destId="{AEE57634-E9DE-9946-AA29-A450759634AE}" srcOrd="0" destOrd="0" parTransId="{9F25E43B-0317-FB48-8880-FD46A3C78935}" sibTransId="{4BA58925-A308-814E-A05F-010F3359FD2A}"/>
-    <dgm:cxn modelId="{FE0EAB59-7D45-0645-AD42-6069243B6D53}" type="presOf" srcId="{239EFD49-B4C2-D74C-88D1-1EF9DD681F34}" destId="{F00AA45B-C4BB-5345-B884-4D12F4AB2FE2}" srcOrd="0" destOrd="0" presId="urn:microsoft.com/office/officeart/2005/8/layout/hierarchy2"/>
-    <dgm:cxn modelId="{BF3E8698-3944-0E4F-92CB-482A61554B1E}" type="presOf" srcId="{DC14AAF8-6877-4A49-B7F5-761D8434878C}" destId="{CF1B034B-5612-004E-BD37-564B952E580F}" srcOrd="0" destOrd="0" presId="urn:microsoft.com/office/officeart/2005/8/layout/hierarchy2"/>
+    <dgm:cxn modelId="{2ACB3279-F0B4-FB46-9FC3-1B0E69A78611}" type="presOf" srcId="{4A8F722A-3890-994A-A23E-2D7CF58454D0}" destId="{861A0EF3-A021-234B-BB38-955292850A59}" srcOrd="1" destOrd="0" presId="urn:microsoft.com/office/officeart/2005/8/layout/hierarchy2"/>
+    <dgm:cxn modelId="{5EDA5CE4-8144-EB45-B085-6BD193873CC3}" type="presOf" srcId="{17B11643-CAED-FB41-945E-BAD1B31668E0}" destId="{ABD028DA-E385-9246-A9E3-0A7D27934A29}" srcOrd="0" destOrd="0" presId="urn:microsoft.com/office/officeart/2005/8/layout/hierarchy2"/>
     <dgm:cxn modelId="{9F1A5D75-CDD6-2547-A2F4-8294F1174A36}" srcId="{DF2E5412-AADD-824B-948E-79703CF8B90E}" destId="{DC14AAF8-6877-4A49-B7F5-761D8434878C}" srcOrd="0" destOrd="0" parTransId="{521EE492-E696-D94F-997B-F15E319CD203}" sibTransId="{CF11B8E0-2EA0-4249-BA3B-D83A244F24D5}"/>
     <dgm:cxn modelId="{677655F0-8514-0645-8B2C-16AC3FDA5239}" srcId="{56C69989-FCE1-0043-858D-DC03E5B923AC}" destId="{8EF5E328-9B67-6341-A06D-9341B0340EF6}" srcOrd="0" destOrd="0" parTransId="{E3EBB48E-3BD3-EF4D-A087-0F32237BF925}" sibTransId="{0521DADF-0E0A-164D-A5FC-A9821BA04055}"/>
-    <dgm:cxn modelId="{225E357B-7E96-0240-809F-35CA63A9C516}" type="presParOf" srcId="{4E0E0BAA-6CAC-644E-867E-D217FEB69142}" destId="{C9AC9F60-3444-B84C-96C4-9B34C9F8C499}" srcOrd="0" destOrd="0" presId="urn:microsoft.com/office/officeart/2005/8/layout/hierarchy2"/>
-    <dgm:cxn modelId="{4A4114F0-6159-144F-877D-FEB2889DF7DC}" type="presParOf" srcId="{C9AC9F60-3444-B84C-96C4-9B34C9F8C499}" destId="{F066BD1A-691D-FD4A-B84F-6651669F7486}" srcOrd="0" destOrd="0" presId="urn:microsoft.com/office/officeart/2005/8/layout/hierarchy2"/>
-    <dgm:cxn modelId="{EF71DBDB-2746-6040-8F8E-8598EBC34091}" type="presParOf" srcId="{C9AC9F60-3444-B84C-96C4-9B34C9F8C499}" destId="{D9C0279C-4AAF-BA4A-9948-0826DAE289BF}" srcOrd="1" destOrd="0" presId="urn:microsoft.com/office/officeart/2005/8/layout/hierarchy2"/>
-    <dgm:cxn modelId="{DCD83340-A19C-C449-9BC8-45C6E8E6FBAD}" type="presParOf" srcId="{D9C0279C-4AAF-BA4A-9948-0826DAE289BF}" destId="{F9B511CB-A0B0-ED48-990A-CC390406E60E}" srcOrd="0" destOrd="0" presId="urn:microsoft.com/office/officeart/2005/8/layout/hierarchy2"/>
-    <dgm:cxn modelId="{F8F67208-B665-7244-B100-3A2B8D8E550C}" type="presParOf" srcId="{F9B511CB-A0B0-ED48-990A-CC390406E60E}" destId="{5759444A-B23F-8E40-ABF7-1CBBB518F9FD}" srcOrd="0" destOrd="0" presId="urn:microsoft.com/office/officeart/2005/8/layout/hierarchy2"/>
-    <dgm:cxn modelId="{7625EE82-867D-E54A-82DD-BE2E91370FA1}" type="presParOf" srcId="{D9C0279C-4AAF-BA4A-9948-0826DAE289BF}" destId="{3D60B6B7-B7BF-014B-BF60-120E4F2FB2BA}" srcOrd="1" destOrd="0" presId="urn:microsoft.com/office/officeart/2005/8/layout/hierarchy2"/>
-    <dgm:cxn modelId="{6D7B7B26-7462-6F46-ADE8-3654D9FC2BFB}" type="presParOf" srcId="{3D60B6B7-B7BF-014B-BF60-120E4F2FB2BA}" destId="{44A937F9-C9F8-C64B-8DE1-B8A534A775F3}" srcOrd="0" destOrd="0" presId="urn:microsoft.com/office/officeart/2005/8/layout/hierarchy2"/>
-    <dgm:cxn modelId="{85345C41-FE4D-F546-85AF-646A586CD1FD}" type="presParOf" srcId="{3D60B6B7-B7BF-014B-BF60-120E4F2FB2BA}" destId="{41796CF4-FE62-B04B-99F0-E2B4CE6DACD5}" srcOrd="1" destOrd="0" presId="urn:microsoft.com/office/officeart/2005/8/layout/hierarchy2"/>
-    <dgm:cxn modelId="{33D9F19E-1775-F046-B09C-FACBDE68679A}" type="presParOf" srcId="{41796CF4-FE62-B04B-99F0-E2B4CE6DACD5}" destId="{D6959E1F-5BEE-224B-BEBD-9820322E8992}" srcOrd="0" destOrd="0" presId="urn:microsoft.com/office/officeart/2005/8/layout/hierarchy2"/>
-    <dgm:cxn modelId="{0F6D0BFC-9F77-AC44-A536-593880918166}" type="presParOf" srcId="{D6959E1F-5BEE-224B-BEBD-9820322E8992}" destId="{C629F209-2229-144E-9AF2-B3530A146AA9}" srcOrd="0" destOrd="0" presId="urn:microsoft.com/office/officeart/2005/8/layout/hierarchy2"/>
-    <dgm:cxn modelId="{433B4AE3-768F-2E49-A30C-4BA0F3B16E0E}" type="presParOf" srcId="{41796CF4-FE62-B04B-99F0-E2B4CE6DACD5}" destId="{01F5A635-5568-FD46-91E5-02A0E5738CA7}" srcOrd="1" destOrd="0" presId="urn:microsoft.com/office/officeart/2005/8/layout/hierarchy2"/>
-    <dgm:cxn modelId="{5E521490-C469-FE44-A999-8494943909A1}" type="presParOf" srcId="{01F5A635-5568-FD46-91E5-02A0E5738CA7}" destId="{C2C567C8-9D8B-754D-A1B5-6161F5AFEFFA}" srcOrd="0" destOrd="0" presId="urn:microsoft.com/office/officeart/2005/8/layout/hierarchy2"/>
-    <dgm:cxn modelId="{2C183175-A13F-2B44-BDEC-55D1269149EE}" type="presParOf" srcId="{01F5A635-5568-FD46-91E5-02A0E5738CA7}" destId="{23E69C56-0E55-0F4D-B583-D832265CEB61}" srcOrd="1" destOrd="0" presId="urn:microsoft.com/office/officeart/2005/8/layout/hierarchy2"/>
-    <dgm:cxn modelId="{79536439-8ADC-E141-95EA-21D9E953E6AE}" type="presParOf" srcId="{41796CF4-FE62-B04B-99F0-E2B4CE6DACD5}" destId="{25DF72DA-00F3-6D4E-BC7D-E39F1C95C96E}" srcOrd="2" destOrd="0" presId="urn:microsoft.com/office/officeart/2005/8/layout/hierarchy2"/>
-    <dgm:cxn modelId="{2E7C7553-3419-F847-8C6F-AB2FD4AC9330}" type="presParOf" srcId="{25DF72DA-00F3-6D4E-BC7D-E39F1C95C96E}" destId="{861A0EF3-A021-234B-BB38-955292850A59}" srcOrd="0" destOrd="0" presId="urn:microsoft.com/office/officeart/2005/8/layout/hierarchy2"/>
-    <dgm:cxn modelId="{449B3CB2-200C-ED40-8AAF-77CB40A542ED}" type="presParOf" srcId="{41796CF4-FE62-B04B-99F0-E2B4CE6DACD5}" destId="{D4F2302A-14A7-CB41-AF9E-97ED3B763908}" srcOrd="3" destOrd="0" presId="urn:microsoft.com/office/officeart/2005/8/layout/hierarchy2"/>
-    <dgm:cxn modelId="{5B42A9FA-802C-3C48-A9D1-D5ED014B78E8}" type="presParOf" srcId="{D4F2302A-14A7-CB41-AF9E-97ED3B763908}" destId="{C1E26EA1-8327-534C-9134-9F2E4EE6ECAB}" srcOrd="0" destOrd="0" presId="urn:microsoft.com/office/officeart/2005/8/layout/hierarchy2"/>
-    <dgm:cxn modelId="{4C5428BF-527C-834E-81F0-1E435B9C0E39}" type="presParOf" srcId="{D4F2302A-14A7-CB41-AF9E-97ED3B763908}" destId="{7AEFD54E-D3B3-CE4A-A87C-D9CC6C121F92}" srcOrd="1" destOrd="0" presId="urn:microsoft.com/office/officeart/2005/8/layout/hierarchy2"/>
-    <dgm:cxn modelId="{94A22791-8EAA-9349-A66E-6601CEFF1931}" type="presParOf" srcId="{7AEFD54E-D3B3-CE4A-A87C-D9CC6C121F92}" destId="{B73DA658-DDF7-8144-8C81-8A4EB71379E2}" srcOrd="0" destOrd="0" presId="urn:microsoft.com/office/officeart/2005/8/layout/hierarchy2"/>
-    <dgm:cxn modelId="{49224B5C-D51C-9440-B2C2-988E38521B8B}" type="presParOf" srcId="{B73DA658-DDF7-8144-8C81-8A4EB71379E2}" destId="{9FD86AE1-20AF-E54B-82E1-42CBAC9856F0}" srcOrd="0" destOrd="0" presId="urn:microsoft.com/office/officeart/2005/8/layout/hierarchy2"/>
-    <dgm:cxn modelId="{290BA731-8953-084B-BF39-195E1B265676}" type="presParOf" srcId="{7AEFD54E-D3B3-CE4A-A87C-D9CC6C121F92}" destId="{90B37D8F-52C7-A94D-A76B-6725501867FA}" srcOrd="1" destOrd="0" presId="urn:microsoft.com/office/officeart/2005/8/layout/hierarchy2"/>
-    <dgm:cxn modelId="{A3C9B2CC-CEBF-A34D-998B-D12B89A47DC5}" type="presParOf" srcId="{90B37D8F-52C7-A94D-A76B-6725501867FA}" destId="{CF1B034B-5612-004E-BD37-564B952E580F}" srcOrd="0" destOrd="0" presId="urn:microsoft.com/office/officeart/2005/8/layout/hierarchy2"/>
-    <dgm:cxn modelId="{6A2DF5F2-DA32-034B-9A91-92C05FC3C902}" type="presParOf" srcId="{90B37D8F-52C7-A94D-A76B-6725501867FA}" destId="{C036FB46-A755-AC4A-97CE-B8816823F075}" srcOrd="1" destOrd="0" presId="urn:microsoft.com/office/officeart/2005/8/layout/hierarchy2"/>
-    <dgm:cxn modelId="{429099D4-69F2-7049-A21D-EE3A5A112FA6}" type="presParOf" srcId="{7AEFD54E-D3B3-CE4A-A87C-D9CC6C121F92}" destId="{ABD028DA-E385-9246-A9E3-0A7D27934A29}" srcOrd="2" destOrd="0" presId="urn:microsoft.com/office/officeart/2005/8/layout/hierarchy2"/>
-    <dgm:cxn modelId="{2A124C9B-E060-B741-BBDC-ACF8EE92368A}" type="presParOf" srcId="{ABD028DA-E385-9246-A9E3-0A7D27934A29}" destId="{04476E0A-E32E-B54B-8A5F-A8ECC2D9231A}" srcOrd="0" destOrd="0" presId="urn:microsoft.com/office/officeart/2005/8/layout/hierarchy2"/>
-    <dgm:cxn modelId="{A4EFBE6A-5841-DD43-A33A-FDFE298509A0}" type="presParOf" srcId="{7AEFD54E-D3B3-CE4A-A87C-D9CC6C121F92}" destId="{31DD87AF-1475-844A-B660-6F499B0846F7}" srcOrd="3" destOrd="0" presId="urn:microsoft.com/office/officeart/2005/8/layout/hierarchy2"/>
-    <dgm:cxn modelId="{54BB1829-7677-D84A-A3EC-74DAECBCFD88}" type="presParOf" srcId="{31DD87AF-1475-844A-B660-6F499B0846F7}" destId="{F00AA45B-C4BB-5345-B884-4D12F4AB2FE2}" srcOrd="0" destOrd="0" presId="urn:microsoft.com/office/officeart/2005/8/layout/hierarchy2"/>
-    <dgm:cxn modelId="{31A85921-07ED-5849-A354-98058A4A7EFE}" type="presParOf" srcId="{31DD87AF-1475-844A-B660-6F499B0846F7}" destId="{DECA85DE-B35D-D54B-A707-9E7946D021C6}" srcOrd="1" destOrd="0" presId="urn:microsoft.com/office/officeart/2005/8/layout/hierarchy2"/>
-    <dgm:cxn modelId="{7FA31F60-E692-754B-9721-31AD964B641E}" type="presParOf" srcId="{D9C0279C-4AAF-BA4A-9948-0826DAE289BF}" destId="{6500D5F0-91A1-EB42-ABF2-712F66ED4AF9}" srcOrd="2" destOrd="0" presId="urn:microsoft.com/office/officeart/2005/8/layout/hierarchy2"/>
-    <dgm:cxn modelId="{7C44FC66-48DD-7A49-B86E-B22DC40B4A09}" type="presParOf" srcId="{6500D5F0-91A1-EB42-ABF2-712F66ED4AF9}" destId="{2BF35B15-CBDB-D344-9B6E-2EB6C388DEBD}" srcOrd="0" destOrd="0" presId="urn:microsoft.com/office/officeart/2005/8/layout/hierarchy2"/>
-    <dgm:cxn modelId="{5DF78620-68F0-8541-B041-75AC298A2DC8}" type="presParOf" srcId="{D9C0279C-4AAF-BA4A-9948-0826DAE289BF}" destId="{68947E10-62D8-024F-B625-3D4E81632BC7}" srcOrd="3" destOrd="0" presId="urn:microsoft.com/office/officeart/2005/8/layout/hierarchy2"/>
-    <dgm:cxn modelId="{C7362AFE-DF80-2C40-B536-28AC958F0803}" type="presParOf" srcId="{68947E10-62D8-024F-B625-3D4E81632BC7}" destId="{A43C24B3-158C-304D-956F-37A4019685CC}" srcOrd="0" destOrd="0" presId="urn:microsoft.com/office/officeart/2005/8/layout/hierarchy2"/>
-    <dgm:cxn modelId="{3B3E8684-2561-2B4C-93FA-52B684FB143B}" type="presParOf" srcId="{68947E10-62D8-024F-B625-3D4E81632BC7}" destId="{6FC614B4-4739-E44D-B482-5A67519D6CE8}" srcOrd="1" destOrd="0" presId="urn:microsoft.com/office/officeart/2005/8/layout/hierarchy2"/>
+    <dgm:cxn modelId="{6BF28278-D832-BB42-9A14-3C26EB1C178F}" type="presParOf" srcId="{4E0E0BAA-6CAC-644E-867E-D217FEB69142}" destId="{C9AC9F60-3444-B84C-96C4-9B34C9F8C499}" srcOrd="0" destOrd="0" presId="urn:microsoft.com/office/officeart/2005/8/layout/hierarchy2"/>
+    <dgm:cxn modelId="{179B4866-707A-4E4D-9930-A861FF6B6A2C}" type="presParOf" srcId="{C9AC9F60-3444-B84C-96C4-9B34C9F8C499}" destId="{F066BD1A-691D-FD4A-B84F-6651669F7486}" srcOrd="0" destOrd="0" presId="urn:microsoft.com/office/officeart/2005/8/layout/hierarchy2"/>
+    <dgm:cxn modelId="{38FADF63-9924-5544-9FDA-A8CB393BDE39}" type="presParOf" srcId="{C9AC9F60-3444-B84C-96C4-9B34C9F8C499}" destId="{D9C0279C-4AAF-BA4A-9948-0826DAE289BF}" srcOrd="1" destOrd="0" presId="urn:microsoft.com/office/officeart/2005/8/layout/hierarchy2"/>
+    <dgm:cxn modelId="{FF8C2547-37B9-0E4B-A377-0869A708C706}" type="presParOf" srcId="{D9C0279C-4AAF-BA4A-9948-0826DAE289BF}" destId="{F9B511CB-A0B0-ED48-990A-CC390406E60E}" srcOrd="0" destOrd="0" presId="urn:microsoft.com/office/officeart/2005/8/layout/hierarchy2"/>
+    <dgm:cxn modelId="{7406C5E4-6B61-2748-B796-22B7FB835A77}" type="presParOf" srcId="{F9B511CB-A0B0-ED48-990A-CC390406E60E}" destId="{5759444A-B23F-8E40-ABF7-1CBBB518F9FD}" srcOrd="0" destOrd="0" presId="urn:microsoft.com/office/officeart/2005/8/layout/hierarchy2"/>
+    <dgm:cxn modelId="{2EA4D130-F327-F140-BD8A-CBD72BCC01D1}" type="presParOf" srcId="{D9C0279C-4AAF-BA4A-9948-0826DAE289BF}" destId="{3D60B6B7-B7BF-014B-BF60-120E4F2FB2BA}" srcOrd="1" destOrd="0" presId="urn:microsoft.com/office/officeart/2005/8/layout/hierarchy2"/>
+    <dgm:cxn modelId="{A48A573A-4F35-A742-A882-598234662F4A}" type="presParOf" srcId="{3D60B6B7-B7BF-014B-BF60-120E4F2FB2BA}" destId="{44A937F9-C9F8-C64B-8DE1-B8A534A775F3}" srcOrd="0" destOrd="0" presId="urn:microsoft.com/office/officeart/2005/8/layout/hierarchy2"/>
+    <dgm:cxn modelId="{A4A4CDA0-FE07-E74E-B53E-52B0BA8E69A8}" type="presParOf" srcId="{3D60B6B7-B7BF-014B-BF60-120E4F2FB2BA}" destId="{41796CF4-FE62-B04B-99F0-E2B4CE6DACD5}" srcOrd="1" destOrd="0" presId="urn:microsoft.com/office/officeart/2005/8/layout/hierarchy2"/>
+    <dgm:cxn modelId="{3576D0F4-5DDD-8948-9D17-9F8753ABA462}" type="presParOf" srcId="{41796CF4-FE62-B04B-99F0-E2B4CE6DACD5}" destId="{D6959E1F-5BEE-224B-BEBD-9820322E8992}" srcOrd="0" destOrd="0" presId="urn:microsoft.com/office/officeart/2005/8/layout/hierarchy2"/>
+    <dgm:cxn modelId="{C11FC3B8-2D08-7B4F-8225-FC4337BDF3CA}" type="presParOf" srcId="{D6959E1F-5BEE-224B-BEBD-9820322E8992}" destId="{C629F209-2229-144E-9AF2-B3530A146AA9}" srcOrd="0" destOrd="0" presId="urn:microsoft.com/office/officeart/2005/8/layout/hierarchy2"/>
+    <dgm:cxn modelId="{1F308903-E8E9-D644-B093-80C8D7DAD688}" type="presParOf" srcId="{41796CF4-FE62-B04B-99F0-E2B4CE6DACD5}" destId="{01F5A635-5568-FD46-91E5-02A0E5738CA7}" srcOrd="1" destOrd="0" presId="urn:microsoft.com/office/officeart/2005/8/layout/hierarchy2"/>
+    <dgm:cxn modelId="{595324E1-3B76-8949-9A49-75B2169869CE}" type="presParOf" srcId="{01F5A635-5568-FD46-91E5-02A0E5738CA7}" destId="{C2C567C8-9D8B-754D-A1B5-6161F5AFEFFA}" srcOrd="0" destOrd="0" presId="urn:microsoft.com/office/officeart/2005/8/layout/hierarchy2"/>
+    <dgm:cxn modelId="{B3647222-CE6B-1949-8BA7-5054E2D5E742}" type="presParOf" srcId="{01F5A635-5568-FD46-91E5-02A0E5738CA7}" destId="{23E69C56-0E55-0F4D-B583-D832265CEB61}" srcOrd="1" destOrd="0" presId="urn:microsoft.com/office/officeart/2005/8/layout/hierarchy2"/>
+    <dgm:cxn modelId="{06207E34-8D65-9045-8BE5-95FC60D10D2F}" type="presParOf" srcId="{41796CF4-FE62-B04B-99F0-E2B4CE6DACD5}" destId="{25DF72DA-00F3-6D4E-BC7D-E39F1C95C96E}" srcOrd="2" destOrd="0" presId="urn:microsoft.com/office/officeart/2005/8/layout/hierarchy2"/>
+    <dgm:cxn modelId="{E4D007FA-CBEB-4B40-8F22-302ED0B168F8}" type="presParOf" srcId="{25DF72DA-00F3-6D4E-BC7D-E39F1C95C96E}" destId="{861A0EF3-A021-234B-BB38-955292850A59}" srcOrd="0" destOrd="0" presId="urn:microsoft.com/office/officeart/2005/8/layout/hierarchy2"/>
+    <dgm:cxn modelId="{DAE0B06F-535D-8544-A955-CDA994989E44}" type="presParOf" srcId="{41796CF4-FE62-B04B-99F0-E2B4CE6DACD5}" destId="{D4F2302A-14A7-CB41-AF9E-97ED3B763908}" srcOrd="3" destOrd="0" presId="urn:microsoft.com/office/officeart/2005/8/layout/hierarchy2"/>
+    <dgm:cxn modelId="{30FCD72C-2289-5D4E-A757-9807F6112101}" type="presParOf" srcId="{D4F2302A-14A7-CB41-AF9E-97ED3B763908}" destId="{C1E26EA1-8327-534C-9134-9F2E4EE6ECAB}" srcOrd="0" destOrd="0" presId="urn:microsoft.com/office/officeart/2005/8/layout/hierarchy2"/>
+    <dgm:cxn modelId="{950377B3-7ADB-7344-B38C-CAACCAF22A62}" type="presParOf" srcId="{D4F2302A-14A7-CB41-AF9E-97ED3B763908}" destId="{7AEFD54E-D3B3-CE4A-A87C-D9CC6C121F92}" srcOrd="1" destOrd="0" presId="urn:microsoft.com/office/officeart/2005/8/layout/hierarchy2"/>
+    <dgm:cxn modelId="{B02C5D8B-0063-574E-A6DA-3F53523E7943}" type="presParOf" srcId="{7AEFD54E-D3B3-CE4A-A87C-D9CC6C121F92}" destId="{B73DA658-DDF7-8144-8C81-8A4EB71379E2}" srcOrd="0" destOrd="0" presId="urn:microsoft.com/office/officeart/2005/8/layout/hierarchy2"/>
+    <dgm:cxn modelId="{F3E55BC6-1AA8-6C49-BAA8-7E7FBDA07209}" type="presParOf" srcId="{B73DA658-DDF7-8144-8C81-8A4EB71379E2}" destId="{9FD86AE1-20AF-E54B-82E1-42CBAC9856F0}" srcOrd="0" destOrd="0" presId="urn:microsoft.com/office/officeart/2005/8/layout/hierarchy2"/>
+    <dgm:cxn modelId="{BE0523ED-1BCC-984D-A6BB-F6C3A34C1A67}" type="presParOf" srcId="{7AEFD54E-D3B3-CE4A-A87C-D9CC6C121F92}" destId="{90B37D8F-52C7-A94D-A76B-6725501867FA}" srcOrd="1" destOrd="0" presId="urn:microsoft.com/office/officeart/2005/8/layout/hierarchy2"/>
+    <dgm:cxn modelId="{2696D7B4-D82C-C14A-8167-743CD41880C3}" type="presParOf" srcId="{90B37D8F-52C7-A94D-A76B-6725501867FA}" destId="{CF1B034B-5612-004E-BD37-564B952E580F}" srcOrd="0" destOrd="0" presId="urn:microsoft.com/office/officeart/2005/8/layout/hierarchy2"/>
+    <dgm:cxn modelId="{4EC9FE53-59AB-364D-AA96-8A273BEFC1E1}" type="presParOf" srcId="{90B37D8F-52C7-A94D-A76B-6725501867FA}" destId="{C036FB46-A755-AC4A-97CE-B8816823F075}" srcOrd="1" destOrd="0" presId="urn:microsoft.com/office/officeart/2005/8/layout/hierarchy2"/>
+    <dgm:cxn modelId="{A23A8E29-79B8-9E46-973F-DD1FB70803D8}" type="presParOf" srcId="{7AEFD54E-D3B3-CE4A-A87C-D9CC6C121F92}" destId="{ABD028DA-E385-9246-A9E3-0A7D27934A29}" srcOrd="2" destOrd="0" presId="urn:microsoft.com/office/officeart/2005/8/layout/hierarchy2"/>
+    <dgm:cxn modelId="{AE2C45F4-8401-1743-AC88-926858D9C914}" type="presParOf" srcId="{ABD028DA-E385-9246-A9E3-0A7D27934A29}" destId="{04476E0A-E32E-B54B-8A5F-A8ECC2D9231A}" srcOrd="0" destOrd="0" presId="urn:microsoft.com/office/officeart/2005/8/layout/hierarchy2"/>
+    <dgm:cxn modelId="{F3654E55-4B20-FA46-AF83-D1B6248D99C1}" type="presParOf" srcId="{7AEFD54E-D3B3-CE4A-A87C-D9CC6C121F92}" destId="{31DD87AF-1475-844A-B660-6F499B0846F7}" srcOrd="3" destOrd="0" presId="urn:microsoft.com/office/officeart/2005/8/layout/hierarchy2"/>
+    <dgm:cxn modelId="{0760DABC-94F5-594F-AF60-A672B786D03F}" type="presParOf" srcId="{31DD87AF-1475-844A-B660-6F499B0846F7}" destId="{F00AA45B-C4BB-5345-B884-4D12F4AB2FE2}" srcOrd="0" destOrd="0" presId="urn:microsoft.com/office/officeart/2005/8/layout/hierarchy2"/>
+    <dgm:cxn modelId="{4B8D1CA8-EC30-9F42-910F-CCCF5E7B651E}" type="presParOf" srcId="{31DD87AF-1475-844A-B660-6F499B0846F7}" destId="{DECA85DE-B35D-D54B-A707-9E7946D021C6}" srcOrd="1" destOrd="0" presId="urn:microsoft.com/office/officeart/2005/8/layout/hierarchy2"/>
+    <dgm:cxn modelId="{8B7BB7EF-A2B5-D549-9957-D611EB412376}" type="presParOf" srcId="{D9C0279C-4AAF-BA4A-9948-0826DAE289BF}" destId="{6500D5F0-91A1-EB42-ABF2-712F66ED4AF9}" srcOrd="2" destOrd="0" presId="urn:microsoft.com/office/officeart/2005/8/layout/hierarchy2"/>
+    <dgm:cxn modelId="{13E475C1-D32F-8B44-A119-E2A253427D9B}" type="presParOf" srcId="{6500D5F0-91A1-EB42-ABF2-712F66ED4AF9}" destId="{2BF35B15-CBDB-D344-9B6E-2EB6C388DEBD}" srcOrd="0" destOrd="0" presId="urn:microsoft.com/office/officeart/2005/8/layout/hierarchy2"/>
+    <dgm:cxn modelId="{C95DC775-E744-E546-A541-0A0A572733CA}" type="presParOf" srcId="{D9C0279C-4AAF-BA4A-9948-0826DAE289BF}" destId="{68947E10-62D8-024F-B625-3D4E81632BC7}" srcOrd="3" destOrd="0" presId="urn:microsoft.com/office/officeart/2005/8/layout/hierarchy2"/>
+    <dgm:cxn modelId="{3A88BFC7-7639-AA44-9D5F-A1DFFF6696F1}" type="presParOf" srcId="{68947E10-62D8-024F-B625-3D4E81632BC7}" destId="{A43C24B3-158C-304D-956F-37A4019685CC}" srcOrd="0" destOrd="0" presId="urn:microsoft.com/office/officeart/2005/8/layout/hierarchy2"/>
+    <dgm:cxn modelId="{E2569293-9A3C-DF4B-8C90-23CF7F327B0B}" type="presParOf" srcId="{68947E10-62D8-024F-B625-3D4E81632BC7}" destId="{6FC614B4-4739-E44D-B482-5A67519D6CE8}" srcOrd="1" destOrd="0" presId="urn:microsoft.com/office/officeart/2005/8/layout/hierarchy2"/>
   </dgm:cxnLst>
   <dgm:bg/>
   <dgm:whole/>
